--- a/first paper/constitution/nepal constitution.docx
+++ b/first paper/constitution/nepal constitution.docx
@@ -20,7 +20,13 @@
     <w:sdt>
       <w:sdtPr>
         <w:rPr>
-          <w:rFonts w:cs="Kalimati"/>
+          <w:rFonts w:asciiTheme="minorHAnsi" w:eastAsiaTheme="minorHAnsi" w:hAnsiTheme="minorHAnsi" w:cs="Kalimati"/>
+          <w:color w:val="auto"/>
+          <w:kern w:val="2"/>
+          <w:sz w:val="24"/>
+          <w:szCs w:val="21"/>
+          <w:lang w:bidi="ne-NP"/>
+          <w14:ligatures w14:val="standardContextual"/>
         </w:rPr>
         <w:id w:val="895169782"/>
         <w:docPartObj>
@@ -30,16 +36,9 @@
       </w:sdtPr>
       <w:sdtEndPr>
         <w:rPr>
-          <w:rFonts w:asciiTheme="minorHAnsi" w:eastAsiaTheme="minorHAnsi" w:hAnsiTheme="minorHAnsi"/>
           <w:b/>
           <w:bCs/>
           <w:noProof/>
-          <w:color w:val="auto"/>
-          <w:kern w:val="2"/>
-          <w:sz w:val="24"/>
-          <w:szCs w:val="21"/>
-          <w:lang w:bidi="ne-NP"/>
-          <w14:ligatures w14:val="standardContextual"/>
         </w:rPr>
       </w:sdtEndPr>
       <w:sdtContent>
@@ -64,7 +63,7 @@
               <w:tab w:val="right" w:leader="dot" w:pos="9350"/>
             </w:tabs>
             <w:rPr>
-              <w:rFonts w:eastAsiaTheme="minorEastAsia" w:cs="Kalimati"/>
+              <w:rFonts w:eastAsiaTheme="minorEastAsia"/>
               <w:noProof/>
             </w:rPr>
           </w:pPr>
@@ -86,7 +85,7 @@
             </w:rPr>
             <w:fldChar w:fldCharType="separate"/>
           </w:r>
-          <w:hyperlink w:anchor="_Toc213428029" w:history="1">
+          <w:hyperlink w:anchor="_Toc213431672" w:history="1">
             <w:r>
               <w:rPr>
                 <w:rStyle w:val="Hyperlink"/>
@@ -98,7 +97,6 @@
             </w:r>
             <w:r>
               <w:rPr>
-                <w:rFonts w:cs="Kalimati"/>
                 <w:noProof/>
                 <w:webHidden/>
               </w:rPr>
@@ -106,7 +104,6 @@
             </w:r>
             <w:r>
               <w:rPr>
-                <w:rFonts w:cs="Kalimati"/>
                 <w:noProof/>
                 <w:webHidden/>
               </w:rPr>
@@ -114,22 +111,19 @@
             </w:r>
             <w:r>
               <w:rPr>
-                <w:rFonts w:cs="Kalimati"/>
                 <w:noProof/>
                 <w:webHidden/>
               </w:rPr>
-              <w:instrText xml:space="preserve"> PAGEREF _Toc213428029 \h </w:instrText>
-            </w:r>
-            <w:r>
-              <w:rPr>
-                <w:rFonts w:cs="Kalimati"/>
+              <w:instrText xml:space="preserve"> PAGEREF _Toc213431672 \h </w:instrText>
+            </w:r>
+            <w:r>
+              <w:rPr>
                 <w:noProof/>
                 <w:webHidden/>
               </w:rPr>
             </w:r>
             <w:r>
               <w:rPr>
-                <w:rFonts w:cs="Kalimati"/>
                 <w:noProof/>
                 <w:webHidden/>
               </w:rPr>
@@ -137,15 +131,13 @@
             </w:r>
             <w:r>
               <w:rPr>
-                <w:rFonts w:cs="Kalimati"/>
                 <w:noProof/>
                 <w:webHidden/>
               </w:rPr>
-              <w:t>1</w:t>
-            </w:r>
-            <w:r>
-              <w:rPr>
-                <w:rFonts w:cs="Kalimati"/>
+              <w:t>2</w:t>
+            </w:r>
+            <w:r>
+              <w:rPr>
                 <w:noProof/>
                 <w:webHidden/>
               </w:rPr>
@@ -160,11 +152,11 @@
               <w:tab w:val="right" w:leader="dot" w:pos="9350"/>
             </w:tabs>
             <w:rPr>
-              <w:rFonts w:eastAsiaTheme="minorEastAsia" w:cs="Kalimati"/>
+              <w:rFonts w:eastAsiaTheme="minorEastAsia"/>
               <w:noProof/>
             </w:rPr>
           </w:pPr>
-          <w:hyperlink w:anchor="_Toc213428030" w:history="1">
+          <w:hyperlink w:anchor="_Toc213431673" w:history="1">
             <w:r>
               <w:rPr>
                 <w:rStyle w:val="Hyperlink"/>
@@ -176,7 +168,6 @@
             </w:r>
             <w:r>
               <w:rPr>
-                <w:rFonts w:cs="Kalimati"/>
                 <w:noProof/>
                 <w:webHidden/>
               </w:rPr>
@@ -184,7 +175,6 @@
             </w:r>
             <w:r>
               <w:rPr>
-                <w:rFonts w:cs="Kalimati"/>
                 <w:noProof/>
                 <w:webHidden/>
               </w:rPr>
@@ -192,22 +182,19 @@
             </w:r>
             <w:r>
               <w:rPr>
-                <w:rFonts w:cs="Kalimati"/>
                 <w:noProof/>
                 <w:webHidden/>
               </w:rPr>
-              <w:instrText xml:space="preserve"> PAGEREF _Toc213428030 \h </w:instrText>
-            </w:r>
-            <w:r>
-              <w:rPr>
-                <w:rFonts w:cs="Kalimati"/>
+              <w:instrText xml:space="preserve"> PAGEREF _Toc213431673 \h </w:instrText>
+            </w:r>
+            <w:r>
+              <w:rPr>
                 <w:noProof/>
                 <w:webHidden/>
               </w:rPr>
             </w:r>
             <w:r>
               <w:rPr>
-                <w:rFonts w:cs="Kalimati"/>
                 <w:noProof/>
                 <w:webHidden/>
               </w:rPr>
@@ -215,7 +202,6 @@
             </w:r>
             <w:r>
               <w:rPr>
-                <w:rFonts w:cs="Kalimati"/>
                 <w:noProof/>
                 <w:webHidden/>
               </w:rPr>
@@ -223,7 +209,6 @@
             </w:r>
             <w:r>
               <w:rPr>
-                <w:rFonts w:cs="Kalimati"/>
                 <w:noProof/>
                 <w:webHidden/>
               </w:rPr>
@@ -238,11 +223,11 @@
               <w:tab w:val="right" w:leader="dot" w:pos="9350"/>
             </w:tabs>
             <w:rPr>
-              <w:rFonts w:eastAsiaTheme="minorEastAsia" w:cs="Kalimati"/>
+              <w:rFonts w:eastAsiaTheme="minorEastAsia"/>
               <w:noProof/>
             </w:rPr>
           </w:pPr>
-          <w:hyperlink w:anchor="_Toc213428031" w:history="1">
+          <w:hyperlink w:anchor="_Toc213431674" w:history="1">
             <w:r>
               <w:rPr>
                 <w:rStyle w:val="Hyperlink"/>
@@ -254,7 +239,6 @@
             </w:r>
             <w:r>
               <w:rPr>
-                <w:rFonts w:cs="Kalimati"/>
                 <w:noProof/>
                 <w:webHidden/>
               </w:rPr>
@@ -262,7 +246,6 @@
             </w:r>
             <w:r>
               <w:rPr>
-                <w:rFonts w:cs="Kalimati"/>
                 <w:noProof/>
                 <w:webHidden/>
               </w:rPr>
@@ -270,22 +253,19 @@
             </w:r>
             <w:r>
               <w:rPr>
-                <w:rFonts w:cs="Kalimati"/>
                 <w:noProof/>
                 <w:webHidden/>
               </w:rPr>
-              <w:instrText xml:space="preserve"> PAGEREF _Toc213428031 \h </w:instrText>
-            </w:r>
-            <w:r>
-              <w:rPr>
-                <w:rFonts w:cs="Kalimati"/>
+              <w:instrText xml:space="preserve"> PAGEREF _Toc213431674 \h </w:instrText>
+            </w:r>
+            <w:r>
+              <w:rPr>
                 <w:noProof/>
                 <w:webHidden/>
               </w:rPr>
             </w:r>
             <w:r>
               <w:rPr>
-                <w:rFonts w:cs="Kalimati"/>
                 <w:noProof/>
                 <w:webHidden/>
               </w:rPr>
@@ -293,7 +273,6 @@
             </w:r>
             <w:r>
               <w:rPr>
-                <w:rFonts w:cs="Kalimati"/>
                 <w:noProof/>
                 <w:webHidden/>
               </w:rPr>
@@ -301,7 +280,6 @@
             </w:r>
             <w:r>
               <w:rPr>
-                <w:rFonts w:cs="Kalimati"/>
                 <w:noProof/>
                 <w:webHidden/>
               </w:rPr>
@@ -316,11 +294,11 @@
               <w:tab w:val="right" w:leader="dot" w:pos="9350"/>
             </w:tabs>
             <w:rPr>
-              <w:rFonts w:eastAsiaTheme="minorEastAsia" w:cs="Kalimati"/>
+              <w:rFonts w:eastAsiaTheme="minorEastAsia"/>
               <w:noProof/>
             </w:rPr>
           </w:pPr>
-          <w:hyperlink w:anchor="_Toc213428032" w:history="1">
+          <w:hyperlink w:anchor="_Toc213431675" w:history="1">
             <w:r>
               <w:rPr>
                 <w:rStyle w:val="Hyperlink"/>
@@ -332,7 +310,6 @@
             </w:r>
             <w:r>
               <w:rPr>
-                <w:rFonts w:cs="Kalimati"/>
                 <w:noProof/>
                 <w:webHidden/>
               </w:rPr>
@@ -340,7 +317,6 @@
             </w:r>
             <w:r>
               <w:rPr>
-                <w:rFonts w:cs="Kalimati"/>
                 <w:noProof/>
                 <w:webHidden/>
               </w:rPr>
@@ -348,22 +324,19 @@
             </w:r>
             <w:r>
               <w:rPr>
-                <w:rFonts w:cs="Kalimati"/>
                 <w:noProof/>
                 <w:webHidden/>
               </w:rPr>
-              <w:instrText xml:space="preserve"> PAGEREF _Toc213428032 \h </w:instrText>
-            </w:r>
-            <w:r>
-              <w:rPr>
-                <w:rFonts w:cs="Kalimati"/>
+              <w:instrText xml:space="preserve"> PAGEREF _Toc213431675 \h </w:instrText>
+            </w:r>
+            <w:r>
+              <w:rPr>
                 <w:noProof/>
                 <w:webHidden/>
               </w:rPr>
             </w:r>
             <w:r>
               <w:rPr>
-                <w:rFonts w:cs="Kalimati"/>
                 <w:noProof/>
                 <w:webHidden/>
               </w:rPr>
@@ -371,7 +344,6 @@
             </w:r>
             <w:r>
               <w:rPr>
-                <w:rFonts w:cs="Kalimati"/>
                 <w:noProof/>
                 <w:webHidden/>
               </w:rPr>
@@ -379,7 +351,6 @@
             </w:r>
             <w:r>
               <w:rPr>
-                <w:rFonts w:cs="Kalimati"/>
                 <w:noProof/>
                 <w:webHidden/>
               </w:rPr>
@@ -394,11 +365,11 @@
               <w:tab w:val="right" w:leader="dot" w:pos="9350"/>
             </w:tabs>
             <w:rPr>
-              <w:rFonts w:eastAsiaTheme="minorEastAsia" w:cs="Kalimati"/>
+              <w:rFonts w:eastAsiaTheme="minorEastAsia"/>
               <w:noProof/>
             </w:rPr>
           </w:pPr>
-          <w:hyperlink w:anchor="_Toc213428033" w:history="1">
+          <w:hyperlink w:anchor="_Toc213431676" w:history="1">
             <w:r>
               <w:rPr>
                 <w:rStyle w:val="Hyperlink"/>
@@ -410,7 +381,6 @@
             </w:r>
             <w:r>
               <w:rPr>
-                <w:rFonts w:cs="Kalimati"/>
                 <w:noProof/>
                 <w:webHidden/>
               </w:rPr>
@@ -418,7 +388,6 @@
             </w:r>
             <w:r>
               <w:rPr>
-                <w:rFonts w:cs="Kalimati"/>
                 <w:noProof/>
                 <w:webHidden/>
               </w:rPr>
@@ -426,22 +395,19 @@
             </w:r>
             <w:r>
               <w:rPr>
-                <w:rFonts w:cs="Kalimati"/>
                 <w:noProof/>
                 <w:webHidden/>
               </w:rPr>
-              <w:instrText xml:space="preserve"> PAGEREF _Toc213428033 \h </w:instrText>
-            </w:r>
-            <w:r>
-              <w:rPr>
-                <w:rFonts w:cs="Kalimati"/>
+              <w:instrText xml:space="preserve"> PAGEREF _Toc213431676 \h </w:instrText>
+            </w:r>
+            <w:r>
+              <w:rPr>
                 <w:noProof/>
                 <w:webHidden/>
               </w:rPr>
             </w:r>
             <w:r>
               <w:rPr>
-                <w:rFonts w:cs="Kalimati"/>
                 <w:noProof/>
                 <w:webHidden/>
               </w:rPr>
@@ -449,15 +415,368 @@
             </w:r>
             <w:r>
               <w:rPr>
-                <w:rFonts w:cs="Kalimati"/>
                 <w:noProof/>
                 <w:webHidden/>
               </w:rPr>
-              <w:t>4</w:t>
-            </w:r>
-            <w:r>
-              <w:rPr>
-                <w:rFonts w:cs="Kalimati"/>
+              <w:t>5</w:t>
+            </w:r>
+            <w:r>
+              <w:rPr>
+                <w:noProof/>
+                <w:webHidden/>
+              </w:rPr>
+              <w:fldChar w:fldCharType="end"/>
+            </w:r>
+          </w:hyperlink>
+        </w:p>
+        <w:p>
+          <w:pPr>
+            <w:pStyle w:val="TOC3"/>
+            <w:tabs>
+              <w:tab w:val="right" w:leader="dot" w:pos="9350"/>
+            </w:tabs>
+            <w:rPr>
+              <w:rFonts w:eastAsiaTheme="minorEastAsia"/>
+              <w:noProof/>
+            </w:rPr>
+          </w:pPr>
+          <w:hyperlink w:anchor="_Toc213431677" w:history="1">
+            <w:r>
+              <w:rPr>
+                <w:rStyle w:val="Hyperlink"/>
+                <w:rFonts w:cs="Kalimati"/>
+                <w:noProof/>
+                <w:cs/>
+              </w:rPr>
+              <w:t>भाग ५ : राज्यको संरचना र राज्यशक्तिको बाडफाड</w:t>
+            </w:r>
+            <w:r>
+              <w:rPr>
+                <w:noProof/>
+                <w:webHidden/>
+              </w:rPr>
+              <w:tab/>
+            </w:r>
+            <w:r>
+              <w:rPr>
+                <w:noProof/>
+                <w:webHidden/>
+              </w:rPr>
+              <w:fldChar w:fldCharType="begin"/>
+            </w:r>
+            <w:r>
+              <w:rPr>
+                <w:noProof/>
+                <w:webHidden/>
+              </w:rPr>
+              <w:instrText xml:space="preserve"> PAGEREF _Toc213431677 \h </w:instrText>
+            </w:r>
+            <w:r>
+              <w:rPr>
+                <w:noProof/>
+                <w:webHidden/>
+              </w:rPr>
+            </w:r>
+            <w:r>
+              <w:rPr>
+                <w:noProof/>
+                <w:webHidden/>
+              </w:rPr>
+              <w:fldChar w:fldCharType="separate"/>
+            </w:r>
+            <w:r>
+              <w:rPr>
+                <w:noProof/>
+                <w:webHidden/>
+              </w:rPr>
+              <w:t>5</w:t>
+            </w:r>
+            <w:r>
+              <w:rPr>
+                <w:noProof/>
+                <w:webHidden/>
+              </w:rPr>
+              <w:fldChar w:fldCharType="end"/>
+            </w:r>
+          </w:hyperlink>
+        </w:p>
+        <w:p>
+          <w:pPr>
+            <w:pStyle w:val="TOC3"/>
+            <w:tabs>
+              <w:tab w:val="right" w:leader="dot" w:pos="9350"/>
+            </w:tabs>
+            <w:rPr>
+              <w:rFonts w:eastAsiaTheme="minorEastAsia"/>
+              <w:noProof/>
+            </w:rPr>
+          </w:pPr>
+          <w:hyperlink w:anchor="_Toc213431678" w:history="1">
+            <w:r>
+              <w:rPr>
+                <w:rStyle w:val="Hyperlink"/>
+                <w:rFonts w:cs="Kalimati"/>
+                <w:noProof/>
+                <w:cs/>
+              </w:rPr>
+              <w:t>भाग ६: राष्ट्रपति र उपराष्ट्रपति</w:t>
+            </w:r>
+            <w:r>
+              <w:rPr>
+                <w:noProof/>
+                <w:webHidden/>
+              </w:rPr>
+              <w:tab/>
+            </w:r>
+            <w:r>
+              <w:rPr>
+                <w:noProof/>
+                <w:webHidden/>
+              </w:rPr>
+              <w:fldChar w:fldCharType="begin"/>
+            </w:r>
+            <w:r>
+              <w:rPr>
+                <w:noProof/>
+                <w:webHidden/>
+              </w:rPr>
+              <w:instrText xml:space="preserve"> PAGEREF _Toc213431678 \h </w:instrText>
+            </w:r>
+            <w:r>
+              <w:rPr>
+                <w:noProof/>
+                <w:webHidden/>
+              </w:rPr>
+            </w:r>
+            <w:r>
+              <w:rPr>
+                <w:noProof/>
+                <w:webHidden/>
+              </w:rPr>
+              <w:fldChar w:fldCharType="separate"/>
+            </w:r>
+            <w:r>
+              <w:rPr>
+                <w:noProof/>
+                <w:webHidden/>
+              </w:rPr>
+              <w:t>6</w:t>
+            </w:r>
+            <w:r>
+              <w:rPr>
+                <w:noProof/>
+                <w:webHidden/>
+              </w:rPr>
+              <w:fldChar w:fldCharType="end"/>
+            </w:r>
+          </w:hyperlink>
+        </w:p>
+        <w:p>
+          <w:pPr>
+            <w:pStyle w:val="TOC3"/>
+            <w:tabs>
+              <w:tab w:val="right" w:leader="dot" w:pos="9350"/>
+            </w:tabs>
+            <w:rPr>
+              <w:rFonts w:eastAsiaTheme="minorEastAsia"/>
+              <w:noProof/>
+            </w:rPr>
+          </w:pPr>
+          <w:hyperlink w:anchor="_Toc213431679" w:history="1">
+            <w:r>
+              <w:rPr>
+                <w:rStyle w:val="Hyperlink"/>
+                <w:rFonts w:cs="Kalimati"/>
+                <w:noProof/>
+                <w:cs/>
+              </w:rPr>
+              <w:t>भाग : ७ संघिय कार्यपालिका</w:t>
+            </w:r>
+            <w:r>
+              <w:rPr>
+                <w:noProof/>
+                <w:webHidden/>
+              </w:rPr>
+              <w:tab/>
+            </w:r>
+            <w:r>
+              <w:rPr>
+                <w:noProof/>
+                <w:webHidden/>
+              </w:rPr>
+              <w:fldChar w:fldCharType="begin"/>
+            </w:r>
+            <w:r>
+              <w:rPr>
+                <w:noProof/>
+                <w:webHidden/>
+              </w:rPr>
+              <w:instrText xml:space="preserve"> PAGEREF _Toc213431679 \h </w:instrText>
+            </w:r>
+            <w:r>
+              <w:rPr>
+                <w:noProof/>
+                <w:webHidden/>
+              </w:rPr>
+            </w:r>
+            <w:r>
+              <w:rPr>
+                <w:noProof/>
+                <w:webHidden/>
+              </w:rPr>
+              <w:fldChar w:fldCharType="separate"/>
+            </w:r>
+            <w:r>
+              <w:rPr>
+                <w:noProof/>
+                <w:webHidden/>
+              </w:rPr>
+              <w:t>7</w:t>
+            </w:r>
+            <w:r>
+              <w:rPr>
+                <w:noProof/>
+                <w:webHidden/>
+              </w:rPr>
+              <w:fldChar w:fldCharType="end"/>
+            </w:r>
+          </w:hyperlink>
+        </w:p>
+        <w:p>
+          <w:pPr>
+            <w:pStyle w:val="TOC3"/>
+            <w:tabs>
+              <w:tab w:val="right" w:leader="dot" w:pos="9350"/>
+            </w:tabs>
+            <w:rPr>
+              <w:rFonts w:eastAsiaTheme="minorEastAsia"/>
+              <w:noProof/>
+            </w:rPr>
+          </w:pPr>
+          <w:hyperlink w:anchor="_Toc213431680" w:history="1">
+            <w:r>
+              <w:rPr>
+                <w:rStyle w:val="Hyperlink"/>
+                <w:rFonts w:cs="Kalimati"/>
+                <w:noProof/>
+                <w:cs/>
+              </w:rPr>
+              <w:t>भाग ८: संघिय व्यवस्थापिका :</w:t>
+            </w:r>
+            <w:r>
+              <w:rPr>
+                <w:noProof/>
+                <w:webHidden/>
+              </w:rPr>
+              <w:tab/>
+            </w:r>
+            <w:r>
+              <w:rPr>
+                <w:noProof/>
+                <w:webHidden/>
+              </w:rPr>
+              <w:fldChar w:fldCharType="begin"/>
+            </w:r>
+            <w:r>
+              <w:rPr>
+                <w:noProof/>
+                <w:webHidden/>
+              </w:rPr>
+              <w:instrText xml:space="preserve"> PAGEREF _Toc213431680 \h </w:instrText>
+            </w:r>
+            <w:r>
+              <w:rPr>
+                <w:noProof/>
+                <w:webHidden/>
+              </w:rPr>
+            </w:r>
+            <w:r>
+              <w:rPr>
+                <w:noProof/>
+                <w:webHidden/>
+              </w:rPr>
+              <w:fldChar w:fldCharType="separate"/>
+            </w:r>
+            <w:r>
+              <w:rPr>
+                <w:noProof/>
+                <w:webHidden/>
+              </w:rPr>
+              <w:t>7</w:t>
+            </w:r>
+            <w:r>
+              <w:rPr>
+                <w:noProof/>
+                <w:webHidden/>
+              </w:rPr>
+              <w:fldChar w:fldCharType="end"/>
+            </w:r>
+          </w:hyperlink>
+        </w:p>
+        <w:p>
+          <w:pPr>
+            <w:pStyle w:val="TOC3"/>
+            <w:tabs>
+              <w:tab w:val="right" w:leader="dot" w:pos="9350"/>
+            </w:tabs>
+            <w:rPr>
+              <w:rFonts w:eastAsiaTheme="minorEastAsia"/>
+              <w:noProof/>
+            </w:rPr>
+          </w:pPr>
+          <w:hyperlink w:anchor="_Toc213431681" w:history="1">
+            <w:r>
+              <w:rPr>
+                <w:rStyle w:val="Hyperlink"/>
+                <w:rFonts w:cs="Kalimati"/>
+                <w:noProof/>
+                <w:cs/>
+              </w:rPr>
+              <w:t>भाग: ९ संघिय ब्यबस्थापन कार्यविधि</w:t>
+            </w:r>
+            <w:r>
+              <w:rPr>
+                <w:noProof/>
+                <w:webHidden/>
+              </w:rPr>
+              <w:tab/>
+            </w:r>
+            <w:r>
+              <w:rPr>
+                <w:noProof/>
+                <w:webHidden/>
+              </w:rPr>
+              <w:fldChar w:fldCharType="begin"/>
+            </w:r>
+            <w:r>
+              <w:rPr>
+                <w:noProof/>
+                <w:webHidden/>
+              </w:rPr>
+              <w:instrText xml:space="preserve"> PAGEREF _Toc213431681 \h </w:instrText>
+            </w:r>
+            <w:r>
+              <w:rPr>
+                <w:noProof/>
+                <w:webHidden/>
+              </w:rPr>
+            </w:r>
+            <w:r>
+              <w:rPr>
+                <w:noProof/>
+                <w:webHidden/>
+              </w:rPr>
+              <w:fldChar w:fldCharType="separate"/>
+            </w:r>
+            <w:r>
+              <w:rPr>
+                <w:noProof/>
+                <w:webHidden/>
+              </w:rPr>
+              <w:t>9</w:t>
+            </w:r>
+            <w:r>
+              <w:rPr>
                 <w:noProof/>
                 <w:webHidden/>
               </w:rPr>
@@ -472,11 +791,11 @@
               <w:tab w:val="right" w:leader="dot" w:pos="9350"/>
             </w:tabs>
             <w:rPr>
-              <w:rFonts w:eastAsiaTheme="minorEastAsia" w:cs="Kalimati"/>
+              <w:rFonts w:eastAsiaTheme="minorEastAsia"/>
               <w:noProof/>
             </w:rPr>
           </w:pPr>
-          <w:hyperlink w:anchor="_Toc213428034" w:history="1">
+          <w:hyperlink w:anchor="_Toc213431682" w:history="1">
             <w:r>
               <w:rPr>
                 <w:rStyle w:val="Hyperlink"/>
@@ -488,7 +807,6 @@
             </w:r>
             <w:r>
               <w:rPr>
-                <w:rFonts w:cs="Kalimati"/>
                 <w:noProof/>
                 <w:webHidden/>
               </w:rPr>
@@ -496,7 +814,6 @@
             </w:r>
             <w:r>
               <w:rPr>
-                <w:rFonts w:cs="Kalimati"/>
                 <w:noProof/>
                 <w:webHidden/>
               </w:rPr>
@@ -504,22 +821,19 @@
             </w:r>
             <w:r>
               <w:rPr>
-                <w:rFonts w:cs="Kalimati"/>
                 <w:noProof/>
                 <w:webHidden/>
               </w:rPr>
-              <w:instrText xml:space="preserve"> PAGEREF _Toc213428034 \h </w:instrText>
-            </w:r>
-            <w:r>
-              <w:rPr>
-                <w:rFonts w:cs="Kalimati"/>
+              <w:instrText xml:space="preserve"> PAGEREF _Toc213431682 \h </w:instrText>
+            </w:r>
+            <w:r>
+              <w:rPr>
                 <w:noProof/>
                 <w:webHidden/>
               </w:rPr>
             </w:r>
             <w:r>
               <w:rPr>
-                <w:rFonts w:cs="Kalimati"/>
                 <w:noProof/>
                 <w:webHidden/>
               </w:rPr>
@@ -527,15 +841,13 @@
             </w:r>
             <w:r>
               <w:rPr>
-                <w:rFonts w:cs="Kalimati"/>
                 <w:noProof/>
                 <w:webHidden/>
               </w:rPr>
-              <w:t>5</w:t>
-            </w:r>
-            <w:r>
-              <w:rPr>
-                <w:rFonts w:cs="Kalimati"/>
+              <w:t>9</w:t>
+            </w:r>
+            <w:r>
+              <w:rPr>
                 <w:noProof/>
                 <w:webHidden/>
               </w:rPr>
@@ -709,12 +1021,13 @@
           <w:rFonts w:cs="Kalimati"/>
         </w:rPr>
       </w:pPr>
-      <w:bookmarkStart w:id="0" w:name="_Toc213428029"/>
-      <w:r>
-        <w:rPr>
-          <w:rFonts w:cs="Kalimati" w:hint="cs"/>
-          <w:cs/>
-        </w:rPr>
+      <w:bookmarkStart w:id="0" w:name="_Toc213431672"/>
+      <w:r>
+        <w:rPr>
+          <w:rFonts w:cs="Kalimati" w:hint="cs"/>
+          <w:cs/>
+        </w:rPr>
+        <w:lastRenderedPageBreak/>
         <w:t>नेपालको संविधानका भागहरु:</w:t>
       </w:r>
       <w:bookmarkEnd w:id="0"/>
@@ -1012,7 +1325,7 @@
           <w:p>
             <w:pPr>
               <w:rPr>
-                <w:rFonts w:cs="Kalimati" w:hint="cs"/>
+                <w:rFonts w:cs="Kalimati"/>
                 <w:cs/>
               </w:rPr>
             </w:pPr>
@@ -1054,7 +1367,7 @@
           <w:p>
             <w:pPr>
               <w:rPr>
-                <w:rFonts w:cs="Kalimati" w:hint="cs"/>
+                <w:rFonts w:cs="Kalimati"/>
                 <w:cs/>
               </w:rPr>
             </w:pPr>
@@ -1096,7 +1409,7 @@
           <w:p>
             <w:pPr>
               <w:rPr>
-                <w:rFonts w:cs="Kalimati" w:hint="cs"/>
+                <w:rFonts w:cs="Kalimati"/>
                 <w:cs/>
               </w:rPr>
             </w:pPr>
@@ -1138,7 +1451,7 @@
           <w:p>
             <w:pPr>
               <w:rPr>
-                <w:rFonts w:cs="Kalimati" w:hint="cs"/>
+                <w:rFonts w:cs="Kalimati"/>
                 <w:cs/>
               </w:rPr>
             </w:pPr>
@@ -1180,7 +1493,7 @@
           <w:p>
             <w:pPr>
               <w:rPr>
-                <w:rFonts w:cs="Kalimati" w:hint="cs"/>
+                <w:rFonts w:cs="Kalimati"/>
                 <w:cs/>
               </w:rPr>
             </w:pPr>
@@ -1222,7 +1535,7 @@
           <w:p>
             <w:pPr>
               <w:rPr>
-                <w:rFonts w:cs="Kalimati" w:hint="cs"/>
+                <w:rFonts w:cs="Kalimati"/>
                 <w:cs/>
               </w:rPr>
             </w:pPr>
@@ -1264,7 +1577,7 @@
           <w:p>
             <w:pPr>
               <w:rPr>
-                <w:rFonts w:cs="Kalimati" w:hint="cs"/>
+                <w:rFonts w:cs="Kalimati"/>
                 <w:cs/>
               </w:rPr>
             </w:pPr>
@@ -1306,7 +1619,7 @@
           <w:p>
             <w:pPr>
               <w:rPr>
-                <w:rFonts w:cs="Kalimati" w:hint="cs"/>
+                <w:rFonts w:cs="Kalimati"/>
                 <w:cs/>
               </w:rPr>
             </w:pPr>
@@ -1348,7 +1661,7 @@
           <w:p>
             <w:pPr>
               <w:rPr>
-                <w:rFonts w:cs="Kalimati" w:hint="cs"/>
+                <w:rFonts w:cs="Kalimati"/>
                 <w:cs/>
               </w:rPr>
             </w:pPr>
@@ -1390,7 +1703,7 @@
           <w:p>
             <w:pPr>
               <w:rPr>
-                <w:rFonts w:cs="Kalimati" w:hint="cs"/>
+                <w:rFonts w:cs="Kalimati"/>
                 <w:cs/>
               </w:rPr>
             </w:pPr>
@@ -1432,7 +1745,7 @@
           <w:p>
             <w:pPr>
               <w:rPr>
-                <w:rFonts w:cs="Kalimati" w:hint="cs"/>
+                <w:rFonts w:cs="Kalimati"/>
                 <w:cs/>
               </w:rPr>
             </w:pPr>
@@ -1474,7 +1787,7 @@
           <w:p>
             <w:pPr>
               <w:rPr>
-                <w:rFonts w:cs="Kalimati" w:hint="cs"/>
+                <w:rFonts w:cs="Kalimati"/>
                 <w:cs/>
               </w:rPr>
             </w:pPr>
@@ -1516,7 +1829,7 @@
           <w:p>
             <w:pPr>
               <w:rPr>
-                <w:rFonts w:cs="Kalimati" w:hint="cs"/>
+                <w:rFonts w:cs="Kalimati"/>
                 <w:cs/>
               </w:rPr>
             </w:pPr>
@@ -1558,7 +1871,7 @@
           <w:p>
             <w:pPr>
               <w:rPr>
-                <w:rFonts w:cs="Kalimati" w:hint="cs"/>
+                <w:rFonts w:cs="Kalimati"/>
                 <w:cs/>
               </w:rPr>
             </w:pPr>
@@ -1600,7 +1913,7 @@
           <w:p>
             <w:pPr>
               <w:rPr>
-                <w:rFonts w:cs="Kalimati" w:hint="cs"/>
+                <w:rFonts w:cs="Kalimati"/>
                 <w:cs/>
               </w:rPr>
             </w:pPr>
@@ -1642,7 +1955,7 @@
           <w:p>
             <w:pPr>
               <w:rPr>
-                <w:rFonts w:cs="Kalimati" w:hint="cs"/>
+                <w:rFonts w:cs="Kalimati"/>
                 <w:cs/>
               </w:rPr>
             </w:pPr>
@@ -1684,7 +1997,7 @@
           <w:p>
             <w:pPr>
               <w:rPr>
-                <w:rFonts w:cs="Kalimati" w:hint="cs"/>
+                <w:rFonts w:cs="Kalimati"/>
                 <w:cs/>
               </w:rPr>
             </w:pPr>
@@ -1726,7 +2039,7 @@
           <w:p>
             <w:pPr>
               <w:rPr>
-                <w:rFonts w:cs="Kalimati" w:hint="cs"/>
+                <w:rFonts w:cs="Kalimati"/>
                 <w:cs/>
               </w:rPr>
             </w:pPr>
@@ -1768,7 +2081,7 @@
           <w:p>
             <w:pPr>
               <w:rPr>
-                <w:rFonts w:cs="Kalimati" w:hint="cs"/>
+                <w:rFonts w:cs="Kalimati"/>
                 <w:cs/>
               </w:rPr>
             </w:pPr>
@@ -1810,7 +2123,7 @@
           <w:p>
             <w:pPr>
               <w:rPr>
-                <w:rFonts w:cs="Kalimati" w:hint="cs"/>
+                <w:rFonts w:cs="Kalimati"/>
                 <w:cs/>
               </w:rPr>
             </w:pPr>
@@ -1852,7 +2165,7 @@
           <w:p>
             <w:pPr>
               <w:rPr>
-                <w:rFonts w:cs="Kalimati" w:hint="cs"/>
+                <w:rFonts w:cs="Kalimati"/>
                 <w:cs/>
               </w:rPr>
             </w:pPr>
@@ -1894,7 +2207,7 @@
           <w:p>
             <w:pPr>
               <w:rPr>
-                <w:rFonts w:cs="Kalimati" w:hint="cs"/>
+                <w:rFonts w:cs="Kalimati"/>
                 <w:cs/>
               </w:rPr>
             </w:pPr>
@@ -1936,7 +2249,7 @@
           <w:p>
             <w:pPr>
               <w:rPr>
-                <w:rFonts w:cs="Kalimati" w:hint="cs"/>
+                <w:rFonts w:cs="Kalimati"/>
                 <w:cs/>
               </w:rPr>
             </w:pPr>
@@ -1978,7 +2291,7 @@
           <w:p>
             <w:pPr>
               <w:rPr>
-                <w:rFonts w:cs="Kalimati" w:hint="cs"/>
+                <w:rFonts w:cs="Kalimati"/>
                 <w:cs/>
               </w:rPr>
             </w:pPr>
@@ -2020,7 +2333,7 @@
           <w:p>
             <w:pPr>
               <w:rPr>
-                <w:rFonts w:cs="Kalimati" w:hint="cs"/>
+                <w:rFonts w:cs="Kalimati"/>
                 <w:cs/>
               </w:rPr>
             </w:pPr>
@@ -2062,7 +2375,7 @@
           <w:p>
             <w:pPr>
               <w:rPr>
-                <w:rFonts w:cs="Kalimati" w:hint="cs"/>
+                <w:rFonts w:cs="Kalimati"/>
                 <w:cs/>
               </w:rPr>
             </w:pPr>
@@ -2104,7 +2417,7 @@
           <w:p>
             <w:pPr>
               <w:rPr>
-                <w:rFonts w:cs="Kalimati" w:hint="cs"/>
+                <w:rFonts w:cs="Kalimati"/>
                 <w:cs/>
               </w:rPr>
             </w:pPr>
@@ -2146,7 +2459,7 @@
           <w:p>
             <w:pPr>
               <w:rPr>
-                <w:rFonts w:cs="Kalimati" w:hint="cs"/>
+                <w:rFonts w:cs="Kalimati"/>
                 <w:cs/>
               </w:rPr>
             </w:pPr>
@@ -2188,7 +2501,7 @@
           <w:p>
             <w:pPr>
               <w:rPr>
-                <w:rFonts w:cs="Kalimati" w:hint="cs"/>
+                <w:rFonts w:cs="Kalimati"/>
                 <w:cs/>
               </w:rPr>
             </w:pPr>
@@ -2230,7 +2543,7 @@
           <w:p>
             <w:pPr>
               <w:rPr>
-                <w:rFonts w:cs="Kalimati" w:hint="cs"/>
+                <w:rFonts w:cs="Kalimati"/>
                 <w:cs/>
               </w:rPr>
             </w:pPr>
@@ -2259,7 +2572,7 @@
           <w:rFonts w:cs="Kalimati"/>
         </w:rPr>
       </w:pPr>
-      <w:bookmarkStart w:id="1" w:name="_Toc213428030"/>
+      <w:bookmarkStart w:id="1" w:name="_Toc213431673"/>
       <w:r>
         <w:rPr>
           <w:rFonts w:cs="Kalimati" w:hint="cs"/>
@@ -2323,131 +2636,1011 @@
           <w:rFonts w:cs="Kalimati" w:hint="cs"/>
           <w:cs/>
         </w:rPr>
+        <w:t xml:space="preserve">राष्ट्र </w:t>
+      </w:r>
+    </w:p>
+    <w:p>
+      <w:pPr>
+        <w:pStyle w:val="ListParagraph"/>
+        <w:numPr>
+          <w:ilvl w:val="0"/>
+          <w:numId w:val="4"/>
+        </w:numPr>
+        <w:rPr>
+          <w:rFonts w:cs="Kalimati"/>
+        </w:rPr>
+      </w:pPr>
+      <w:r>
+        <w:rPr>
+          <w:rFonts w:cs="Kalimati" w:hint="cs"/>
+          <w:cs/>
+        </w:rPr>
+        <w:t>नेपाल राज्य</w:t>
+      </w:r>
+    </w:p>
+    <w:p>
+      <w:pPr>
+        <w:pStyle w:val="ListParagraph"/>
+        <w:numPr>
+          <w:ilvl w:val="0"/>
+          <w:numId w:val="4"/>
+        </w:numPr>
+        <w:rPr>
+          <w:rFonts w:cs="Kalimati"/>
+        </w:rPr>
+      </w:pPr>
+      <w:r>
+        <w:rPr>
+          <w:rFonts w:cs="Kalimati" w:hint="cs"/>
+          <w:cs/>
+        </w:rPr>
+        <w:t xml:space="preserve">राष्ट्रिय हित </w:t>
+      </w:r>
+    </w:p>
+    <w:p>
+      <w:pPr>
+        <w:pStyle w:val="ListParagraph"/>
+        <w:numPr>
+          <w:ilvl w:val="0"/>
+          <w:numId w:val="4"/>
+        </w:numPr>
+        <w:rPr>
+          <w:rFonts w:cs="Kalimati"/>
+        </w:rPr>
+      </w:pPr>
+      <w:r>
+        <w:rPr>
+          <w:rFonts w:cs="Kalimati" w:hint="cs"/>
+          <w:cs/>
+        </w:rPr>
+        <w:t>राष्ट्रभाषा</w:t>
+      </w:r>
+    </w:p>
+    <w:p>
+      <w:pPr>
+        <w:pStyle w:val="ListParagraph"/>
+        <w:numPr>
+          <w:ilvl w:val="0"/>
+          <w:numId w:val="4"/>
+        </w:numPr>
+        <w:rPr>
+          <w:rFonts w:cs="Kalimati"/>
+        </w:rPr>
+      </w:pPr>
+      <w:r>
+        <w:rPr>
+          <w:rFonts w:cs="Kalimati" w:hint="cs"/>
+          <w:cs/>
+        </w:rPr>
+        <w:t>सरकारी कामकाजको भाषा</w:t>
+      </w:r>
+    </w:p>
+    <w:p>
+      <w:pPr>
+        <w:pStyle w:val="ListParagraph"/>
+        <w:numPr>
+          <w:ilvl w:val="0"/>
+          <w:numId w:val="4"/>
+        </w:numPr>
+        <w:rPr>
+          <w:rFonts w:cs="Kalimati"/>
+        </w:rPr>
+      </w:pPr>
+      <w:r>
+        <w:rPr>
+          <w:rFonts w:cs="Kalimati" w:hint="cs"/>
+          <w:cs/>
+        </w:rPr>
+        <w:t xml:space="preserve">राष्ट्रिय झन्डा </w:t>
+      </w:r>
+    </w:p>
+    <w:p>
+      <w:pPr>
+        <w:pStyle w:val="ListParagraph"/>
+        <w:numPr>
+          <w:ilvl w:val="0"/>
+          <w:numId w:val="4"/>
+        </w:numPr>
+        <w:rPr>
+          <w:rFonts w:cs="Kalimati"/>
+        </w:rPr>
+      </w:pPr>
+      <w:r>
+        <w:rPr>
+          <w:rFonts w:cs="Kalimati" w:hint="cs"/>
+          <w:cs/>
+        </w:rPr>
+        <w:t>राष्ट्रिय गान इत्यादि</w:t>
+      </w:r>
+    </w:p>
+    <w:p>
+      <w:pPr>
+        <w:pStyle w:val="ListParagraph"/>
+        <w:rPr>
+          <w:rFonts w:cs="Kalimati"/>
+        </w:rPr>
+      </w:pPr>
+    </w:p>
+    <w:p>
+      <w:pPr>
+        <w:pStyle w:val="Heading3"/>
+        <w:rPr>
+          <w:rFonts w:cs="Kalimati"/>
+        </w:rPr>
+      </w:pPr>
+      <w:bookmarkStart w:id="2" w:name="_Toc213431674"/>
+      <w:r>
+        <w:rPr>
+          <w:rFonts w:cs="Kalimati" w:hint="cs"/>
+          <w:cs/>
+        </w:rPr>
+        <w:t xml:space="preserve">भाग २ : </w:t>
+      </w:r>
+      <w:r>
+        <w:rPr>
+          <w:rFonts w:cs="Kalimati" w:hint="cs"/>
+          <w:cs/>
+        </w:rPr>
+        <w:t>नागरिकता:</w:t>
+      </w:r>
+      <w:bookmarkEnd w:id="2"/>
+    </w:p>
+    <w:p>
+      <w:pPr>
+        <w:pStyle w:val="ListParagraph"/>
+        <w:numPr>
+          <w:ilvl w:val="0"/>
+          <w:numId w:val="4"/>
+        </w:numPr>
+        <w:rPr>
+          <w:rFonts w:cs="Kalimati"/>
+        </w:rPr>
+      </w:pPr>
+      <w:r>
+        <w:rPr>
+          <w:rFonts w:cs="Kalimati" w:hint="cs"/>
+          <w:cs/>
+        </w:rPr>
+        <w:t>नागरिकताबाट बन्चित नगरिने</w:t>
+      </w:r>
+    </w:p>
+    <w:p>
+      <w:pPr>
+        <w:pStyle w:val="ListParagraph"/>
+        <w:numPr>
+          <w:ilvl w:val="0"/>
+          <w:numId w:val="4"/>
+        </w:numPr>
+        <w:rPr>
+          <w:rFonts w:cs="Kalimati"/>
+        </w:rPr>
+      </w:pPr>
+      <w:r>
+        <w:rPr>
+          <w:rFonts w:cs="Kalimati" w:hint="cs"/>
+          <w:cs/>
+        </w:rPr>
+        <w:t>नेपालको नागरिक ठहर्ने</w:t>
+      </w:r>
+    </w:p>
+    <w:p>
+      <w:pPr>
+        <w:pStyle w:val="ListParagraph"/>
+        <w:numPr>
+          <w:ilvl w:val="0"/>
+          <w:numId w:val="4"/>
+        </w:numPr>
+        <w:rPr>
+          <w:rFonts w:cs="Kalimati"/>
+        </w:rPr>
+      </w:pPr>
+      <w:r>
+        <w:rPr>
+          <w:rFonts w:cs="Kalimati" w:hint="cs"/>
+          <w:cs/>
+        </w:rPr>
+        <w:t>बंशीयआधार र लैगिक पहिचान सहितको नागरिकता</w:t>
+      </w:r>
+    </w:p>
+    <w:p>
+      <w:pPr>
+        <w:pStyle w:val="ListParagraph"/>
+        <w:numPr>
+          <w:ilvl w:val="0"/>
+          <w:numId w:val="4"/>
+        </w:numPr>
+        <w:rPr>
+          <w:rFonts w:cs="Kalimati"/>
+        </w:rPr>
+      </w:pPr>
+      <w:r>
+        <w:rPr>
+          <w:rFonts w:cs="Kalimati" w:hint="cs"/>
+          <w:cs/>
+        </w:rPr>
+        <w:t xml:space="preserve">नागरिकताको प्राप्ति, पुनर्प्रप्ति र समाप्ति </w:t>
+      </w:r>
+    </w:p>
+    <w:p>
+      <w:pPr>
+        <w:pStyle w:val="ListParagraph"/>
+        <w:numPr>
+          <w:ilvl w:val="0"/>
+          <w:numId w:val="4"/>
+        </w:numPr>
+        <w:rPr>
+          <w:rFonts w:cs="Kalimati"/>
+        </w:rPr>
+      </w:pPr>
+      <w:r>
+        <w:rPr>
+          <w:rFonts w:cs="Kalimati" w:hint="cs"/>
+          <w:cs/>
+        </w:rPr>
+        <w:t xml:space="preserve">गैरआवाशीय नागरिकता प्रदान गर्न सकिने </w:t>
+      </w:r>
+    </w:p>
+    <w:p>
+      <w:pPr>
+        <w:pStyle w:val="ListParagraph"/>
+        <w:numPr>
+          <w:ilvl w:val="0"/>
+          <w:numId w:val="4"/>
+        </w:numPr>
+        <w:rPr>
+          <w:rFonts w:cs="Kalimati"/>
+        </w:rPr>
+      </w:pPr>
+      <w:r>
+        <w:rPr>
+          <w:rFonts w:cs="Kalimati" w:hint="cs"/>
+          <w:cs/>
+        </w:rPr>
+        <w:t>नागरिकता सम्बन्धि अन्य व्यवस्था</w:t>
+      </w:r>
+    </w:p>
+    <w:p>
+      <w:pPr>
+        <w:pStyle w:val="ListParagraph"/>
+        <w:rPr>
+          <w:rFonts w:cs="Kalimati"/>
+        </w:rPr>
+      </w:pPr>
+    </w:p>
+    <w:p>
+      <w:pPr>
+        <w:pStyle w:val="Heading3"/>
+        <w:rPr>
+          <w:rFonts w:cs="Kalimati"/>
+        </w:rPr>
+      </w:pPr>
+      <w:bookmarkStart w:id="3" w:name="_Toc213431675"/>
+      <w:r>
+        <w:rPr>
+          <w:rFonts w:cs="Kalimati" w:hint="cs"/>
+          <w:cs/>
+        </w:rPr>
+        <w:t>भाग ३: मौलिक हक र कर्तब्य</w:t>
+      </w:r>
+      <w:bookmarkEnd w:id="3"/>
+    </w:p>
+    <w:p>
+      <w:pPr>
+        <w:pStyle w:val="ListParagraph"/>
+        <w:numPr>
+          <w:ilvl w:val="0"/>
+          <w:numId w:val="4"/>
+        </w:numPr>
+        <w:rPr>
+          <w:rFonts w:cs="Kalimati"/>
+        </w:rPr>
+      </w:pPr>
+      <w:r>
+        <w:rPr>
+          <w:rFonts w:cs="Kalimati" w:hint="cs"/>
+          <w:cs/>
+        </w:rPr>
+        <w:t>सम्मानपुर्वक बाच्न पाउने हक</w:t>
+      </w:r>
+    </w:p>
+    <w:p>
+      <w:pPr>
+        <w:pStyle w:val="ListParagraph"/>
+        <w:numPr>
+          <w:ilvl w:val="0"/>
+          <w:numId w:val="4"/>
+        </w:numPr>
+        <w:rPr>
+          <w:rFonts w:cs="Kalimati"/>
+        </w:rPr>
+      </w:pPr>
+      <w:r>
+        <w:rPr>
+          <w:rFonts w:cs="Kalimati" w:hint="cs"/>
+          <w:cs/>
+        </w:rPr>
+        <w:t>स्वतन्त्रताको हक</w:t>
+      </w:r>
+    </w:p>
+    <w:p>
+      <w:pPr>
+        <w:pStyle w:val="ListParagraph"/>
+        <w:numPr>
+          <w:ilvl w:val="0"/>
+          <w:numId w:val="4"/>
+        </w:numPr>
+        <w:rPr>
+          <w:rFonts w:cs="Kalimati"/>
+        </w:rPr>
+      </w:pPr>
+      <w:r>
+        <w:rPr>
+          <w:rFonts w:cs="Kalimati" w:hint="cs"/>
+          <w:cs/>
+        </w:rPr>
+        <w:t>समानताको हाक</w:t>
+      </w:r>
+    </w:p>
+    <w:p>
+      <w:pPr>
+        <w:pStyle w:val="ListParagraph"/>
+        <w:numPr>
+          <w:ilvl w:val="0"/>
+          <w:numId w:val="4"/>
+        </w:numPr>
+        <w:rPr>
+          <w:rFonts w:cs="Kalimati"/>
+        </w:rPr>
+      </w:pPr>
+      <w:r>
+        <w:rPr>
+          <w:rFonts w:cs="Kalimati" w:hint="cs"/>
+          <w:cs/>
+        </w:rPr>
+        <w:t>संचारको हक</w:t>
+      </w:r>
+    </w:p>
+    <w:p>
+      <w:pPr>
+        <w:pStyle w:val="ListParagraph"/>
+        <w:numPr>
+          <w:ilvl w:val="0"/>
+          <w:numId w:val="4"/>
+        </w:numPr>
+        <w:rPr>
+          <w:rFonts w:cs="Kalimati"/>
+        </w:rPr>
+      </w:pPr>
+      <w:r>
+        <w:rPr>
+          <w:rFonts w:cs="Kalimati" w:hint="cs"/>
+          <w:cs/>
+        </w:rPr>
+        <w:t>न्याय सम्बन्धि हक</w:t>
+      </w:r>
+    </w:p>
+    <w:p>
+      <w:pPr>
+        <w:pStyle w:val="ListParagraph"/>
+        <w:numPr>
+          <w:ilvl w:val="0"/>
+          <w:numId w:val="4"/>
+        </w:numPr>
+        <w:rPr>
+          <w:rFonts w:cs="Kalimati"/>
+        </w:rPr>
+      </w:pPr>
+      <w:r>
+        <w:rPr>
+          <w:rFonts w:cs="Kalimati" w:hint="cs"/>
+          <w:cs/>
+        </w:rPr>
+        <w:t>अपराध पिडितको हक</w:t>
+      </w:r>
+    </w:p>
+    <w:p>
+      <w:pPr>
+        <w:pStyle w:val="ListParagraph"/>
+        <w:numPr>
+          <w:ilvl w:val="0"/>
+          <w:numId w:val="4"/>
+        </w:numPr>
+        <w:rPr>
+          <w:rFonts w:cs="Kalimati"/>
+        </w:rPr>
+      </w:pPr>
+      <w:r>
+        <w:rPr>
+          <w:rFonts w:cs="Kalimati" w:hint="cs"/>
+          <w:cs/>
+        </w:rPr>
         <w:lastRenderedPageBreak/>
-        <w:t xml:space="preserve">राष्ट्र </w:t>
-      </w:r>
-    </w:p>
-    <w:p>
-      <w:pPr>
-        <w:pStyle w:val="ListParagraph"/>
-        <w:numPr>
-          <w:ilvl w:val="0"/>
-          <w:numId w:val="4"/>
-        </w:numPr>
-        <w:rPr>
-          <w:rFonts w:cs="Kalimati"/>
-        </w:rPr>
-      </w:pPr>
-      <w:r>
-        <w:rPr>
-          <w:rFonts w:cs="Kalimati" w:hint="cs"/>
-          <w:cs/>
-        </w:rPr>
-        <w:t>नेपाल राज्य</w:t>
-      </w:r>
-    </w:p>
-    <w:p>
-      <w:pPr>
-        <w:pStyle w:val="ListParagraph"/>
-        <w:numPr>
-          <w:ilvl w:val="0"/>
-          <w:numId w:val="4"/>
-        </w:numPr>
-        <w:rPr>
-          <w:rFonts w:cs="Kalimati"/>
-        </w:rPr>
-      </w:pPr>
-      <w:r>
-        <w:rPr>
-          <w:rFonts w:cs="Kalimati" w:hint="cs"/>
-          <w:cs/>
-        </w:rPr>
-        <w:t xml:space="preserve">राष्ट्रिय हित </w:t>
-      </w:r>
-    </w:p>
-    <w:p>
-      <w:pPr>
-        <w:pStyle w:val="ListParagraph"/>
-        <w:numPr>
-          <w:ilvl w:val="0"/>
-          <w:numId w:val="4"/>
-        </w:numPr>
-        <w:rPr>
-          <w:rFonts w:cs="Kalimati"/>
-        </w:rPr>
-      </w:pPr>
-      <w:r>
-        <w:rPr>
-          <w:rFonts w:cs="Kalimati" w:hint="cs"/>
-          <w:cs/>
-        </w:rPr>
-        <w:t>राष्ट्रभाषा</w:t>
-      </w:r>
-    </w:p>
-    <w:p>
-      <w:pPr>
-        <w:pStyle w:val="ListParagraph"/>
-        <w:numPr>
-          <w:ilvl w:val="0"/>
-          <w:numId w:val="4"/>
-        </w:numPr>
-        <w:rPr>
-          <w:rFonts w:cs="Kalimati"/>
-        </w:rPr>
-      </w:pPr>
-      <w:r>
-        <w:rPr>
-          <w:rFonts w:cs="Kalimati" w:hint="cs"/>
-          <w:cs/>
-        </w:rPr>
-        <w:t>सरकारी कामकाजको भाषा</w:t>
-      </w:r>
-    </w:p>
-    <w:p>
-      <w:pPr>
-        <w:pStyle w:val="ListParagraph"/>
-        <w:numPr>
-          <w:ilvl w:val="0"/>
-          <w:numId w:val="4"/>
-        </w:numPr>
-        <w:rPr>
-          <w:rFonts w:cs="Kalimati"/>
-        </w:rPr>
-      </w:pPr>
-      <w:r>
-        <w:rPr>
-          <w:rFonts w:cs="Kalimati" w:hint="cs"/>
-          <w:cs/>
-        </w:rPr>
-        <w:t xml:space="preserve">राष्ट्रिय झन्डा </w:t>
-      </w:r>
-    </w:p>
-    <w:p>
-      <w:pPr>
-        <w:pStyle w:val="ListParagraph"/>
-        <w:numPr>
-          <w:ilvl w:val="0"/>
-          <w:numId w:val="4"/>
-        </w:numPr>
-        <w:rPr>
-          <w:rFonts w:cs="Kalimati"/>
-        </w:rPr>
-      </w:pPr>
-      <w:r>
-        <w:rPr>
-          <w:rFonts w:cs="Kalimati" w:hint="cs"/>
-          <w:cs/>
-        </w:rPr>
-        <w:t>राष्ट्रिय गान इत्यादि</w:t>
-      </w:r>
-    </w:p>
-    <w:p>
-      <w:pPr>
-        <w:pStyle w:val="ListParagraph"/>
-        <w:rPr>
-          <w:rFonts w:cs="Kalimati"/>
-        </w:rPr>
-      </w:pPr>
+        <w:t>यातना बिरुद्धको हक</w:t>
+      </w:r>
+    </w:p>
+    <w:p>
+      <w:pPr>
+        <w:pStyle w:val="ListParagraph"/>
+        <w:numPr>
+          <w:ilvl w:val="0"/>
+          <w:numId w:val="4"/>
+        </w:numPr>
+        <w:rPr>
+          <w:rFonts w:cs="Kalimati"/>
+        </w:rPr>
+      </w:pPr>
+      <w:r>
+        <w:rPr>
+          <w:rFonts w:cs="Kalimati" w:hint="cs"/>
+          <w:cs/>
+        </w:rPr>
+        <w:t>निवारक नजरबन्द बिरुद्धको हक</w:t>
+      </w:r>
+    </w:p>
+    <w:p>
+      <w:pPr>
+        <w:pStyle w:val="ListParagraph"/>
+        <w:numPr>
+          <w:ilvl w:val="0"/>
+          <w:numId w:val="4"/>
+        </w:numPr>
+        <w:rPr>
+          <w:rFonts w:cs="Kalimati"/>
+        </w:rPr>
+      </w:pPr>
+      <w:r>
+        <w:rPr>
+          <w:rFonts w:cs="Kalimati" w:hint="cs"/>
+          <w:cs/>
+        </w:rPr>
+        <w:t>छुवाछुत तथा जातीय भेदभाव बिरुद्धको हक</w:t>
+      </w:r>
+    </w:p>
+    <w:p>
+      <w:pPr>
+        <w:pStyle w:val="ListParagraph"/>
+        <w:numPr>
+          <w:ilvl w:val="0"/>
+          <w:numId w:val="4"/>
+        </w:numPr>
+        <w:rPr>
+          <w:rFonts w:cs="Kalimati"/>
+        </w:rPr>
+      </w:pPr>
+      <w:r>
+        <w:rPr>
+          <w:rFonts w:cs="Kalimati" w:hint="cs"/>
+          <w:cs/>
+        </w:rPr>
+        <w:t>सम्पतिको हक</w:t>
+      </w:r>
+    </w:p>
+    <w:p>
+      <w:pPr>
+        <w:pStyle w:val="ListParagraph"/>
+        <w:numPr>
+          <w:ilvl w:val="0"/>
+          <w:numId w:val="4"/>
+        </w:numPr>
+        <w:rPr>
+          <w:rFonts w:cs="Kalimati"/>
+        </w:rPr>
+      </w:pPr>
+      <w:r>
+        <w:rPr>
+          <w:rFonts w:cs="Kalimati" w:hint="cs"/>
+          <w:cs/>
+        </w:rPr>
+        <w:t>धार्मिक स्वतन्त्रताको हक</w:t>
+      </w:r>
+    </w:p>
+    <w:p>
+      <w:pPr>
+        <w:pStyle w:val="ListParagraph"/>
+        <w:numPr>
+          <w:ilvl w:val="0"/>
+          <w:numId w:val="4"/>
+        </w:numPr>
+        <w:rPr>
+          <w:rFonts w:cs="Kalimati"/>
+        </w:rPr>
+      </w:pPr>
+      <w:r>
+        <w:rPr>
+          <w:rFonts w:cs="Kalimati" w:hint="cs"/>
+          <w:cs/>
+        </w:rPr>
+        <w:t>सुचनाको हक</w:t>
+      </w:r>
+    </w:p>
+    <w:p>
+      <w:pPr>
+        <w:pStyle w:val="ListParagraph"/>
+        <w:numPr>
+          <w:ilvl w:val="0"/>
+          <w:numId w:val="4"/>
+        </w:numPr>
+        <w:rPr>
+          <w:rFonts w:cs="Kalimati"/>
+        </w:rPr>
+      </w:pPr>
+      <w:r>
+        <w:rPr>
+          <w:rFonts w:cs="Kalimati" w:hint="cs"/>
+          <w:cs/>
+        </w:rPr>
+        <w:t>गोपनियताको हक</w:t>
+      </w:r>
+    </w:p>
+    <w:p>
+      <w:pPr>
+        <w:pStyle w:val="ListParagraph"/>
+        <w:numPr>
+          <w:ilvl w:val="0"/>
+          <w:numId w:val="4"/>
+        </w:numPr>
+        <w:rPr>
+          <w:rFonts w:cs="Kalimati"/>
+        </w:rPr>
+      </w:pPr>
+      <w:r>
+        <w:rPr>
+          <w:rFonts w:cs="Kalimati" w:hint="cs"/>
+          <w:cs/>
+        </w:rPr>
+        <w:t>शोषणबिरुद्धको हक</w:t>
+      </w:r>
+    </w:p>
+    <w:p>
+      <w:pPr>
+        <w:pStyle w:val="ListParagraph"/>
+        <w:numPr>
+          <w:ilvl w:val="0"/>
+          <w:numId w:val="4"/>
+        </w:numPr>
+        <w:rPr>
+          <w:rFonts w:cs="Kalimati"/>
+        </w:rPr>
+      </w:pPr>
+      <w:r>
+        <w:rPr>
+          <w:rFonts w:cs="Kalimati" w:hint="cs"/>
+          <w:cs/>
+        </w:rPr>
+        <w:t>स्वच्छ बाताबरणको हक</w:t>
+      </w:r>
+    </w:p>
+    <w:p>
+      <w:pPr>
+        <w:pStyle w:val="ListParagraph"/>
+        <w:numPr>
+          <w:ilvl w:val="0"/>
+          <w:numId w:val="4"/>
+        </w:numPr>
+        <w:rPr>
+          <w:rFonts w:cs="Kalimati"/>
+        </w:rPr>
+      </w:pPr>
+      <w:r>
+        <w:rPr>
+          <w:rFonts w:cs="Kalimati" w:hint="cs"/>
+          <w:cs/>
+        </w:rPr>
+        <w:t>शिक्षाकोहक</w:t>
+      </w:r>
+    </w:p>
+    <w:p>
+      <w:pPr>
+        <w:pStyle w:val="ListParagraph"/>
+        <w:numPr>
+          <w:ilvl w:val="0"/>
+          <w:numId w:val="4"/>
+        </w:numPr>
+        <w:rPr>
+          <w:rFonts w:cs="Kalimati"/>
+        </w:rPr>
+      </w:pPr>
+      <w:r>
+        <w:rPr>
+          <w:rFonts w:cs="Kalimati" w:hint="cs"/>
+          <w:cs/>
+        </w:rPr>
+        <w:t>भाषा र संस्कृतिको हक</w:t>
+      </w:r>
+    </w:p>
+    <w:p>
+      <w:pPr>
+        <w:pStyle w:val="ListParagraph"/>
+        <w:numPr>
+          <w:ilvl w:val="0"/>
+          <w:numId w:val="4"/>
+        </w:numPr>
+        <w:rPr>
+          <w:rFonts w:cs="Kalimati"/>
+        </w:rPr>
+      </w:pPr>
+      <w:r>
+        <w:rPr>
+          <w:rFonts w:cs="Kalimati" w:hint="cs"/>
+          <w:cs/>
+        </w:rPr>
+        <w:t>रोजगारीको हक</w:t>
+      </w:r>
+    </w:p>
+    <w:p>
+      <w:pPr>
+        <w:pStyle w:val="ListParagraph"/>
+        <w:numPr>
+          <w:ilvl w:val="0"/>
+          <w:numId w:val="4"/>
+        </w:numPr>
+        <w:rPr>
+          <w:rFonts w:cs="Kalimati"/>
+        </w:rPr>
+      </w:pPr>
+      <w:r>
+        <w:rPr>
+          <w:rFonts w:cs="Kalimati" w:hint="cs"/>
+          <w:cs/>
+        </w:rPr>
+        <w:t>श्रमको हक</w:t>
+      </w:r>
+    </w:p>
+    <w:p>
+      <w:pPr>
+        <w:pStyle w:val="ListParagraph"/>
+        <w:numPr>
+          <w:ilvl w:val="0"/>
+          <w:numId w:val="4"/>
+        </w:numPr>
+        <w:rPr>
+          <w:rFonts w:cs="Kalimati"/>
+        </w:rPr>
+      </w:pPr>
+      <w:r>
+        <w:rPr>
+          <w:rFonts w:cs="Kalimati" w:hint="cs"/>
+          <w:cs/>
+        </w:rPr>
+        <w:t>स्वास्थको हक</w:t>
+      </w:r>
+    </w:p>
+    <w:p>
+      <w:pPr>
+        <w:pStyle w:val="ListParagraph"/>
+        <w:numPr>
+          <w:ilvl w:val="0"/>
+          <w:numId w:val="4"/>
+        </w:numPr>
+        <w:rPr>
+          <w:rFonts w:cs="Kalimati"/>
+        </w:rPr>
+      </w:pPr>
+      <w:r>
+        <w:rPr>
+          <w:rFonts w:cs="Kalimati" w:hint="cs"/>
+          <w:cs/>
+        </w:rPr>
+        <w:t>खाद्धको हक</w:t>
+      </w:r>
+    </w:p>
+    <w:p>
+      <w:pPr>
+        <w:pStyle w:val="ListParagraph"/>
+        <w:numPr>
+          <w:ilvl w:val="0"/>
+          <w:numId w:val="4"/>
+        </w:numPr>
+        <w:rPr>
+          <w:rFonts w:cs="Kalimati"/>
+        </w:rPr>
+      </w:pPr>
+      <w:r>
+        <w:rPr>
+          <w:rFonts w:cs="Kalimati" w:hint="cs"/>
+          <w:cs/>
+        </w:rPr>
+        <w:t>अवाशाको हक</w:t>
+      </w:r>
+    </w:p>
+    <w:p>
+      <w:pPr>
+        <w:pStyle w:val="ListParagraph"/>
+        <w:numPr>
+          <w:ilvl w:val="0"/>
+          <w:numId w:val="4"/>
+        </w:numPr>
+        <w:rPr>
+          <w:rFonts w:cs="Kalimati"/>
+        </w:rPr>
+      </w:pPr>
+      <w:r>
+        <w:rPr>
+          <w:rFonts w:cs="Kalimati" w:hint="cs"/>
+          <w:cs/>
+        </w:rPr>
+        <w:t>महिलाको हक</w:t>
+      </w:r>
+    </w:p>
+    <w:p>
+      <w:pPr>
+        <w:pStyle w:val="ListParagraph"/>
+        <w:numPr>
+          <w:ilvl w:val="0"/>
+          <w:numId w:val="4"/>
+        </w:numPr>
+        <w:rPr>
+          <w:rFonts w:cs="Kalimati"/>
+        </w:rPr>
+      </w:pPr>
+      <w:r>
+        <w:rPr>
+          <w:rFonts w:cs="Kalimati" w:hint="cs"/>
+          <w:cs/>
+        </w:rPr>
+        <w:t>बालबालिकाको हक</w:t>
+      </w:r>
+    </w:p>
+    <w:p>
+      <w:pPr>
+        <w:pStyle w:val="ListParagraph"/>
+        <w:numPr>
+          <w:ilvl w:val="0"/>
+          <w:numId w:val="4"/>
+        </w:numPr>
+        <w:rPr>
+          <w:rFonts w:cs="Kalimati"/>
+        </w:rPr>
+      </w:pPr>
+      <w:r>
+        <w:rPr>
+          <w:rFonts w:cs="Kalimati" w:hint="cs"/>
+          <w:cs/>
+        </w:rPr>
+        <w:t>दलितको हक</w:t>
+      </w:r>
+    </w:p>
+    <w:p>
+      <w:pPr>
+        <w:pStyle w:val="ListParagraph"/>
+        <w:numPr>
+          <w:ilvl w:val="0"/>
+          <w:numId w:val="4"/>
+        </w:numPr>
+        <w:rPr>
+          <w:rFonts w:cs="Kalimati"/>
+        </w:rPr>
+      </w:pPr>
+      <w:r>
+        <w:rPr>
+          <w:rFonts w:cs="Kalimati" w:hint="cs"/>
+          <w:cs/>
+        </w:rPr>
+        <w:t>जेष्ठ नागरिकको हक</w:t>
+      </w:r>
+    </w:p>
+    <w:p>
+      <w:pPr>
+        <w:pStyle w:val="ListParagraph"/>
+        <w:numPr>
+          <w:ilvl w:val="0"/>
+          <w:numId w:val="4"/>
+        </w:numPr>
+        <w:rPr>
+          <w:rFonts w:cs="Kalimati"/>
+        </w:rPr>
+      </w:pPr>
+      <w:r>
+        <w:rPr>
+          <w:rFonts w:cs="Kalimati" w:hint="cs"/>
+          <w:cs/>
+        </w:rPr>
+        <w:t>सामाजिक न्यायको हक</w:t>
+      </w:r>
+    </w:p>
+    <w:p>
+      <w:pPr>
+        <w:pStyle w:val="ListParagraph"/>
+        <w:numPr>
+          <w:ilvl w:val="0"/>
+          <w:numId w:val="4"/>
+        </w:numPr>
+        <w:rPr>
+          <w:rFonts w:cs="Kalimati"/>
+        </w:rPr>
+      </w:pPr>
+      <w:r>
+        <w:rPr>
+          <w:rFonts w:cs="Kalimati" w:hint="cs"/>
+          <w:cs/>
+        </w:rPr>
+        <w:t>सामाजिक सुरक्षाको हक</w:t>
+      </w:r>
+    </w:p>
+    <w:p>
+      <w:pPr>
+        <w:pStyle w:val="ListParagraph"/>
+        <w:numPr>
+          <w:ilvl w:val="0"/>
+          <w:numId w:val="4"/>
+        </w:numPr>
+        <w:rPr>
+          <w:rFonts w:cs="Kalimati"/>
+        </w:rPr>
+      </w:pPr>
+      <w:r>
+        <w:rPr>
+          <w:rFonts w:cs="Kalimati" w:hint="cs"/>
+          <w:cs/>
+        </w:rPr>
+        <w:t>उपोभोक्ताको हक</w:t>
+      </w:r>
+    </w:p>
+    <w:p>
+      <w:pPr>
+        <w:pStyle w:val="ListParagraph"/>
+        <w:numPr>
+          <w:ilvl w:val="0"/>
+          <w:numId w:val="4"/>
+        </w:numPr>
+        <w:rPr>
+          <w:rFonts w:cs="Kalimati"/>
+        </w:rPr>
+      </w:pPr>
+      <w:r>
+        <w:rPr>
+          <w:rFonts w:cs="Kalimati" w:hint="cs"/>
+          <w:cs/>
+        </w:rPr>
+        <w:t>देश निकाला बिरुद्दको हक</w:t>
+      </w:r>
+    </w:p>
+    <w:p>
+      <w:pPr>
+        <w:pStyle w:val="ListParagraph"/>
+        <w:numPr>
+          <w:ilvl w:val="0"/>
+          <w:numId w:val="4"/>
+        </w:numPr>
+        <w:rPr>
+          <w:rFonts w:cs="Kalimati"/>
+        </w:rPr>
+      </w:pPr>
+      <w:r>
+        <w:rPr>
+          <w:rFonts w:cs="Kalimati" w:hint="cs"/>
+          <w:cs/>
+        </w:rPr>
+        <w:t>संबैधानिक उपचारको हक</w:t>
+      </w:r>
+    </w:p>
+    <w:p>
+      <w:pPr>
+        <w:pStyle w:val="ListParagraph"/>
+        <w:numPr>
+          <w:ilvl w:val="0"/>
+          <w:numId w:val="4"/>
+        </w:numPr>
+        <w:rPr>
+          <w:rFonts w:cs="Kalimati"/>
+        </w:rPr>
+      </w:pPr>
+      <w:r>
+        <w:rPr>
+          <w:rFonts w:cs="Kalimati" w:hint="cs"/>
+          <w:cs/>
+        </w:rPr>
+        <w:t>मौलिक हकको कार्यान्वायन</w:t>
+      </w:r>
+    </w:p>
+    <w:p>
+      <w:pPr>
+        <w:pStyle w:val="ListParagraph"/>
+        <w:numPr>
+          <w:ilvl w:val="0"/>
+          <w:numId w:val="4"/>
+        </w:numPr>
+        <w:rPr>
+          <w:rFonts w:cs="Kalimati"/>
+        </w:rPr>
+      </w:pPr>
+      <w:r>
+        <w:rPr>
+          <w:rFonts w:cs="Kalimati" w:hint="cs"/>
+          <w:cs/>
+        </w:rPr>
+        <w:t xml:space="preserve">नागरिकको कर्तब्य : नागरिकको कर्तब्य देहाय बमोजिम हुनेछन । </w:t>
+      </w:r>
+    </w:p>
+    <w:p>
+      <w:pPr>
+        <w:pStyle w:val="ListParagraph"/>
+        <w:numPr>
+          <w:ilvl w:val="0"/>
+          <w:numId w:val="6"/>
+        </w:numPr>
+        <w:rPr>
+          <w:rFonts w:cs="Kalimati"/>
+        </w:rPr>
+      </w:pPr>
+      <w:r>
+        <w:rPr>
+          <w:rFonts w:cs="Kalimati" w:hint="cs"/>
+          <w:cs/>
+        </w:rPr>
+        <w:t>राष्ट्रप्रति निष्ठावन हुदै नेपालको राष्ट्रियता, सार्वभौमसत्ता र अखण्डताको रक्षा गर्नु</w:t>
+      </w:r>
+    </w:p>
+    <w:p>
+      <w:pPr>
+        <w:pStyle w:val="ListParagraph"/>
+        <w:numPr>
+          <w:ilvl w:val="0"/>
+          <w:numId w:val="6"/>
+        </w:numPr>
+        <w:rPr>
+          <w:rFonts w:cs="Kalimati"/>
+        </w:rPr>
+      </w:pPr>
+      <w:r>
+        <w:rPr>
+          <w:rFonts w:cs="Kalimati" w:hint="cs"/>
+          <w:cs/>
+        </w:rPr>
+        <w:t>संबिधान र कानुनको पालना गर्नु</w:t>
+      </w:r>
+    </w:p>
+    <w:p>
+      <w:pPr>
+        <w:pStyle w:val="ListParagraph"/>
+        <w:numPr>
+          <w:ilvl w:val="0"/>
+          <w:numId w:val="6"/>
+        </w:numPr>
+        <w:rPr>
+          <w:rFonts w:cs="Kalimati"/>
+        </w:rPr>
+      </w:pPr>
+      <w:r>
+        <w:rPr>
+          <w:rFonts w:cs="Kalimati" w:hint="cs"/>
+          <w:cs/>
+        </w:rPr>
+        <w:t xml:space="preserve">राज्यले चाहेको बखतमा अनिवार्य सेवा गर्नु </w:t>
+      </w:r>
+    </w:p>
+    <w:p>
+      <w:pPr>
+        <w:pStyle w:val="ListParagraph"/>
+        <w:numPr>
+          <w:ilvl w:val="0"/>
+          <w:numId w:val="6"/>
+        </w:numPr>
+        <w:rPr>
+          <w:rFonts w:cs="Kalimati"/>
+        </w:rPr>
+      </w:pPr>
+      <w:r>
+        <w:rPr>
+          <w:rFonts w:cs="Kalimati" w:hint="cs"/>
+          <w:cs/>
+        </w:rPr>
+        <w:t xml:space="preserve">सार्वजनिक सम्पतिको </w:t>
+      </w:r>
+      <w:r>
+        <w:rPr>
+          <w:rFonts w:cs="Kalimati" w:hint="cs"/>
+          <w:cs/>
+        </w:rPr>
+        <w:t xml:space="preserve">सुरक्षा र संरक्षण गर्नु </w:t>
+      </w:r>
+      <w:r>
+        <w:rPr>
+          <w:rFonts w:cs="Kalimati" w:hint="cs"/>
+          <w:cs/>
+        </w:rPr>
+        <w:t xml:space="preserve"> </w:t>
+      </w:r>
     </w:p>
     <w:p>
       <w:pPr>
@@ -2456,893 +3649,13 @@
           <w:rFonts w:cs="Kalimati"/>
         </w:rPr>
       </w:pPr>
-      <w:bookmarkStart w:id="2" w:name="_Toc213428031"/>
-      <w:r>
-        <w:rPr>
-          <w:rFonts w:cs="Kalimati" w:hint="cs"/>
-          <w:cs/>
-        </w:rPr>
-        <w:t xml:space="preserve">भाग २ : </w:t>
-      </w:r>
-      <w:r>
-        <w:rPr>
-          <w:rFonts w:cs="Kalimati" w:hint="cs"/>
-          <w:cs/>
-        </w:rPr>
-        <w:t>नागरिकता:</w:t>
-      </w:r>
-      <w:bookmarkEnd w:id="2"/>
-    </w:p>
-    <w:p>
-      <w:pPr>
-        <w:pStyle w:val="ListParagraph"/>
-        <w:numPr>
-          <w:ilvl w:val="0"/>
-          <w:numId w:val="4"/>
-        </w:numPr>
-        <w:rPr>
-          <w:rFonts w:cs="Kalimati"/>
-        </w:rPr>
-      </w:pPr>
-      <w:r>
-        <w:rPr>
-          <w:rFonts w:cs="Kalimati" w:hint="cs"/>
-          <w:cs/>
-        </w:rPr>
-        <w:t>नागरिकताबाट बन्चित नगरिने</w:t>
-      </w:r>
-    </w:p>
-    <w:p>
-      <w:pPr>
-        <w:pStyle w:val="ListParagraph"/>
-        <w:numPr>
-          <w:ilvl w:val="0"/>
-          <w:numId w:val="4"/>
-        </w:numPr>
-        <w:rPr>
-          <w:rFonts w:cs="Kalimati"/>
-        </w:rPr>
-      </w:pPr>
-      <w:r>
-        <w:rPr>
-          <w:rFonts w:cs="Kalimati" w:hint="cs"/>
-          <w:cs/>
-        </w:rPr>
-        <w:t>नेपालको नागरिक ठहर्ने</w:t>
-      </w:r>
-    </w:p>
-    <w:p>
-      <w:pPr>
-        <w:pStyle w:val="ListParagraph"/>
-        <w:numPr>
-          <w:ilvl w:val="0"/>
-          <w:numId w:val="4"/>
-        </w:numPr>
-        <w:rPr>
-          <w:rFonts w:cs="Kalimati"/>
-        </w:rPr>
-      </w:pPr>
-      <w:r>
-        <w:rPr>
-          <w:rFonts w:cs="Kalimati" w:hint="cs"/>
-          <w:cs/>
-        </w:rPr>
-        <w:t>बंशीयआधार र लैगिक पहिचान सहितको नागरिकता</w:t>
-      </w:r>
-    </w:p>
-    <w:p>
-      <w:pPr>
-        <w:pStyle w:val="ListParagraph"/>
-        <w:numPr>
-          <w:ilvl w:val="0"/>
-          <w:numId w:val="4"/>
-        </w:numPr>
-        <w:rPr>
-          <w:rFonts w:cs="Kalimati"/>
-        </w:rPr>
-      </w:pPr>
-      <w:r>
-        <w:rPr>
-          <w:rFonts w:cs="Kalimati" w:hint="cs"/>
-          <w:cs/>
-        </w:rPr>
-        <w:t xml:space="preserve">नागरिकताको प्राप्ति, पुनर्प्रप्ति र समाप्ति </w:t>
-      </w:r>
-    </w:p>
-    <w:p>
-      <w:pPr>
-        <w:pStyle w:val="ListParagraph"/>
-        <w:numPr>
-          <w:ilvl w:val="0"/>
-          <w:numId w:val="4"/>
-        </w:numPr>
-        <w:rPr>
-          <w:rFonts w:cs="Kalimati"/>
-        </w:rPr>
-      </w:pPr>
-      <w:r>
-        <w:rPr>
-          <w:rFonts w:cs="Kalimati" w:hint="cs"/>
-          <w:cs/>
-        </w:rPr>
-        <w:t xml:space="preserve">गैरआवाशीय नागरिकता प्रदान गर्न सकिने </w:t>
-      </w:r>
-    </w:p>
-    <w:p>
-      <w:pPr>
-        <w:pStyle w:val="ListParagraph"/>
-        <w:numPr>
-          <w:ilvl w:val="0"/>
-          <w:numId w:val="4"/>
-        </w:numPr>
-        <w:rPr>
-          <w:rFonts w:cs="Kalimati"/>
-        </w:rPr>
-      </w:pPr>
-      <w:r>
-        <w:rPr>
-          <w:rFonts w:cs="Kalimati" w:hint="cs"/>
-          <w:cs/>
-        </w:rPr>
-        <w:t>नागरिकता सम्बन्धि अन्य व्यवस्था</w:t>
-      </w:r>
-    </w:p>
-    <w:p>
-      <w:pPr>
-        <w:pStyle w:val="ListParagraph"/>
-        <w:rPr>
-          <w:rFonts w:cs="Kalimati"/>
-        </w:rPr>
-      </w:pPr>
-    </w:p>
-    <w:p>
-      <w:pPr>
-        <w:pStyle w:val="Heading3"/>
-        <w:rPr>
-          <w:rFonts w:cs="Kalimati"/>
-        </w:rPr>
-      </w:pPr>
-      <w:bookmarkStart w:id="3" w:name="_Toc213428032"/>
-      <w:r>
-        <w:rPr>
-          <w:rFonts w:cs="Kalimati" w:hint="cs"/>
-          <w:cs/>
-        </w:rPr>
-        <w:t>भाग ३: मौलिक हक र कर्तब्य</w:t>
-      </w:r>
-      <w:bookmarkEnd w:id="3"/>
-    </w:p>
-    <w:p>
-      <w:pPr>
-        <w:pStyle w:val="ListParagraph"/>
-        <w:numPr>
-          <w:ilvl w:val="0"/>
-          <w:numId w:val="4"/>
-        </w:numPr>
-        <w:rPr>
-          <w:rFonts w:cs="Kalimati"/>
-        </w:rPr>
-      </w:pPr>
-      <w:r>
-        <w:rPr>
-          <w:rFonts w:cs="Kalimati" w:hint="cs"/>
-          <w:cs/>
-        </w:rPr>
-        <w:t>सम्मानपुर्वक बाच्न पाउने हक</w:t>
-      </w:r>
-    </w:p>
-    <w:p>
-      <w:pPr>
-        <w:pStyle w:val="ListParagraph"/>
-        <w:numPr>
-          <w:ilvl w:val="0"/>
-          <w:numId w:val="4"/>
-        </w:numPr>
-        <w:rPr>
-          <w:rFonts w:cs="Kalimati"/>
-        </w:rPr>
-      </w:pPr>
-      <w:r>
-        <w:rPr>
-          <w:rFonts w:cs="Kalimati" w:hint="cs"/>
-          <w:cs/>
-        </w:rPr>
-        <w:t>स्वतन्त्रताको हक</w:t>
-      </w:r>
-    </w:p>
-    <w:p>
-      <w:pPr>
-        <w:pStyle w:val="ListParagraph"/>
-        <w:numPr>
-          <w:ilvl w:val="0"/>
-          <w:numId w:val="4"/>
-        </w:numPr>
-        <w:rPr>
-          <w:rFonts w:cs="Kalimati"/>
-        </w:rPr>
-      </w:pPr>
-      <w:r>
-        <w:rPr>
-          <w:rFonts w:cs="Kalimati" w:hint="cs"/>
-          <w:cs/>
-        </w:rPr>
-        <w:t>समानताको हाक</w:t>
-      </w:r>
-    </w:p>
-    <w:p>
-      <w:pPr>
-        <w:pStyle w:val="ListParagraph"/>
-        <w:numPr>
-          <w:ilvl w:val="0"/>
-          <w:numId w:val="4"/>
-        </w:numPr>
-        <w:rPr>
-          <w:rFonts w:cs="Kalimati"/>
-        </w:rPr>
-      </w:pPr>
-      <w:r>
-        <w:rPr>
-          <w:rFonts w:cs="Kalimati" w:hint="cs"/>
-          <w:cs/>
-        </w:rPr>
-        <w:t>संचारको हक</w:t>
-      </w:r>
-    </w:p>
-    <w:p>
-      <w:pPr>
-        <w:pStyle w:val="ListParagraph"/>
-        <w:numPr>
-          <w:ilvl w:val="0"/>
-          <w:numId w:val="4"/>
-        </w:numPr>
-        <w:rPr>
-          <w:rFonts w:cs="Kalimati"/>
-        </w:rPr>
-      </w:pPr>
-      <w:r>
-        <w:rPr>
-          <w:rFonts w:cs="Kalimati" w:hint="cs"/>
-          <w:cs/>
-        </w:rPr>
-        <w:t>न्याय सम्बन्धि हक</w:t>
-      </w:r>
-    </w:p>
-    <w:p>
-      <w:pPr>
-        <w:pStyle w:val="ListParagraph"/>
-        <w:numPr>
-          <w:ilvl w:val="0"/>
-          <w:numId w:val="4"/>
-        </w:numPr>
-        <w:rPr>
-          <w:rFonts w:cs="Kalimati"/>
-        </w:rPr>
-      </w:pPr>
-      <w:r>
-        <w:rPr>
-          <w:rFonts w:cs="Kalimati" w:hint="cs"/>
-          <w:cs/>
-        </w:rPr>
-        <w:t>अपराध पिडितको हक</w:t>
-      </w:r>
-    </w:p>
-    <w:p>
-      <w:pPr>
-        <w:pStyle w:val="ListParagraph"/>
-        <w:numPr>
-          <w:ilvl w:val="0"/>
-          <w:numId w:val="4"/>
-        </w:numPr>
-        <w:rPr>
-          <w:rFonts w:cs="Kalimati"/>
-        </w:rPr>
-      </w:pPr>
-      <w:r>
-        <w:rPr>
-          <w:rFonts w:cs="Kalimati" w:hint="cs"/>
-          <w:cs/>
-        </w:rPr>
-        <w:t>यातना बिरुद्धको हक</w:t>
-      </w:r>
-    </w:p>
-    <w:p>
-      <w:pPr>
-        <w:pStyle w:val="ListParagraph"/>
-        <w:numPr>
-          <w:ilvl w:val="0"/>
-          <w:numId w:val="4"/>
-        </w:numPr>
-        <w:rPr>
-          <w:rFonts w:cs="Kalimati"/>
-        </w:rPr>
-      </w:pPr>
-      <w:r>
-        <w:rPr>
-          <w:rFonts w:cs="Kalimati" w:hint="cs"/>
-          <w:cs/>
-        </w:rPr>
-        <w:t>निवारक नजरबन्द बिरुद्धको हक</w:t>
-      </w:r>
-    </w:p>
-    <w:p>
-      <w:pPr>
-        <w:pStyle w:val="ListParagraph"/>
-        <w:numPr>
-          <w:ilvl w:val="0"/>
-          <w:numId w:val="4"/>
-        </w:numPr>
-        <w:rPr>
-          <w:rFonts w:cs="Kalimati"/>
-        </w:rPr>
-      </w:pPr>
-      <w:r>
-        <w:rPr>
-          <w:rFonts w:cs="Kalimati" w:hint="cs"/>
-          <w:cs/>
-        </w:rPr>
-        <w:t>छुवाछुत तथा जातीय भेदभाव बिरुद्धको हक</w:t>
-      </w:r>
-    </w:p>
-    <w:p>
-      <w:pPr>
-        <w:pStyle w:val="ListParagraph"/>
-        <w:numPr>
-          <w:ilvl w:val="0"/>
-          <w:numId w:val="4"/>
-        </w:numPr>
-        <w:rPr>
-          <w:rFonts w:cs="Kalimati"/>
-        </w:rPr>
-      </w:pPr>
-      <w:r>
-        <w:rPr>
-          <w:rFonts w:cs="Kalimati" w:hint="cs"/>
-          <w:cs/>
-        </w:rPr>
-        <w:t>सम्पतिको हक</w:t>
-      </w:r>
-    </w:p>
-    <w:p>
-      <w:pPr>
-        <w:pStyle w:val="ListParagraph"/>
-        <w:numPr>
-          <w:ilvl w:val="0"/>
-          <w:numId w:val="4"/>
-        </w:numPr>
-        <w:rPr>
-          <w:rFonts w:cs="Kalimati"/>
-        </w:rPr>
-      </w:pPr>
-      <w:r>
-        <w:rPr>
-          <w:rFonts w:cs="Kalimati" w:hint="cs"/>
-          <w:cs/>
-        </w:rPr>
-        <w:t>धार्मिक स्वतन्त्रताको हक</w:t>
-      </w:r>
-    </w:p>
-    <w:p>
-      <w:pPr>
-        <w:pStyle w:val="ListParagraph"/>
-        <w:numPr>
-          <w:ilvl w:val="0"/>
-          <w:numId w:val="4"/>
-        </w:numPr>
-        <w:rPr>
-          <w:rFonts w:cs="Kalimati"/>
-        </w:rPr>
-      </w:pPr>
-      <w:r>
-        <w:rPr>
-          <w:rFonts w:cs="Kalimati" w:hint="cs"/>
-          <w:cs/>
-        </w:rPr>
-        <w:t>सुचनाको हक</w:t>
-      </w:r>
-    </w:p>
-    <w:p>
-      <w:pPr>
-        <w:pStyle w:val="ListParagraph"/>
-        <w:numPr>
-          <w:ilvl w:val="0"/>
-          <w:numId w:val="4"/>
-        </w:numPr>
-        <w:rPr>
-          <w:rFonts w:cs="Kalimati"/>
-        </w:rPr>
-      </w:pPr>
-      <w:r>
-        <w:rPr>
-          <w:rFonts w:cs="Kalimati" w:hint="cs"/>
-          <w:cs/>
-        </w:rPr>
-        <w:t>गोपनियताको हक</w:t>
-      </w:r>
-    </w:p>
-    <w:p>
-      <w:pPr>
-        <w:pStyle w:val="ListParagraph"/>
-        <w:numPr>
-          <w:ilvl w:val="0"/>
-          <w:numId w:val="4"/>
-        </w:numPr>
-        <w:rPr>
-          <w:rFonts w:cs="Kalimati"/>
-        </w:rPr>
-      </w:pPr>
+      <w:bookmarkStart w:id="4" w:name="_Toc213431676"/>
       <w:r>
         <w:rPr>
           <w:rFonts w:cs="Kalimati" w:hint="cs"/>
           <w:cs/>
         </w:rPr>
         <w:lastRenderedPageBreak/>
-        <w:t>शोषणबिरुद्धको हक</w:t>
-      </w:r>
-    </w:p>
-    <w:p>
-      <w:pPr>
-        <w:pStyle w:val="ListParagraph"/>
-        <w:numPr>
-          <w:ilvl w:val="0"/>
-          <w:numId w:val="4"/>
-        </w:numPr>
-        <w:rPr>
-          <w:rFonts w:cs="Kalimati"/>
-        </w:rPr>
-      </w:pPr>
-      <w:r>
-        <w:rPr>
-          <w:rFonts w:cs="Kalimati" w:hint="cs"/>
-          <w:cs/>
-        </w:rPr>
-        <w:t>स्वच्छ बाताबरणको हक</w:t>
-      </w:r>
-    </w:p>
-    <w:p>
-      <w:pPr>
-        <w:pStyle w:val="ListParagraph"/>
-        <w:numPr>
-          <w:ilvl w:val="0"/>
-          <w:numId w:val="4"/>
-        </w:numPr>
-        <w:rPr>
-          <w:rFonts w:cs="Kalimati"/>
-        </w:rPr>
-      </w:pPr>
-      <w:r>
-        <w:rPr>
-          <w:rFonts w:cs="Kalimati" w:hint="cs"/>
-          <w:cs/>
-        </w:rPr>
-        <w:t>शिक्षाकोहक</w:t>
-      </w:r>
-    </w:p>
-    <w:p>
-      <w:pPr>
-        <w:pStyle w:val="ListParagraph"/>
-        <w:numPr>
-          <w:ilvl w:val="0"/>
-          <w:numId w:val="4"/>
-        </w:numPr>
-        <w:rPr>
-          <w:rFonts w:cs="Kalimati"/>
-        </w:rPr>
-      </w:pPr>
-      <w:r>
-        <w:rPr>
-          <w:rFonts w:cs="Kalimati" w:hint="cs"/>
-          <w:cs/>
-        </w:rPr>
-        <w:t>भाषा र संस्कृतिको हक</w:t>
-      </w:r>
-    </w:p>
-    <w:p>
-      <w:pPr>
-        <w:pStyle w:val="ListParagraph"/>
-        <w:numPr>
-          <w:ilvl w:val="0"/>
-          <w:numId w:val="4"/>
-        </w:numPr>
-        <w:rPr>
-          <w:rFonts w:cs="Kalimati"/>
-        </w:rPr>
-      </w:pPr>
-      <w:r>
-        <w:rPr>
-          <w:rFonts w:cs="Kalimati" w:hint="cs"/>
-          <w:cs/>
-        </w:rPr>
-        <w:t>रोजगारीको हक</w:t>
-      </w:r>
-    </w:p>
-    <w:p>
-      <w:pPr>
-        <w:pStyle w:val="ListParagraph"/>
-        <w:numPr>
-          <w:ilvl w:val="0"/>
-          <w:numId w:val="4"/>
-        </w:numPr>
-        <w:rPr>
-          <w:rFonts w:cs="Kalimati"/>
-        </w:rPr>
-      </w:pPr>
-      <w:r>
-        <w:rPr>
-          <w:rFonts w:cs="Kalimati" w:hint="cs"/>
-          <w:cs/>
-        </w:rPr>
-        <w:t>श्रमको हक</w:t>
-      </w:r>
-    </w:p>
-    <w:p>
-      <w:pPr>
-        <w:pStyle w:val="ListParagraph"/>
-        <w:numPr>
-          <w:ilvl w:val="0"/>
-          <w:numId w:val="4"/>
-        </w:numPr>
-        <w:rPr>
-          <w:rFonts w:cs="Kalimati"/>
-        </w:rPr>
-      </w:pPr>
-      <w:r>
-        <w:rPr>
-          <w:rFonts w:cs="Kalimati" w:hint="cs"/>
-          <w:cs/>
-        </w:rPr>
-        <w:t>स्वास्थको हक</w:t>
-      </w:r>
-    </w:p>
-    <w:p>
-      <w:pPr>
-        <w:pStyle w:val="ListParagraph"/>
-        <w:numPr>
-          <w:ilvl w:val="0"/>
-          <w:numId w:val="4"/>
-        </w:numPr>
-        <w:rPr>
-          <w:rFonts w:cs="Kalimati"/>
-        </w:rPr>
-      </w:pPr>
-      <w:r>
-        <w:rPr>
-          <w:rFonts w:cs="Kalimati" w:hint="cs"/>
-          <w:cs/>
-        </w:rPr>
-        <w:t>खाद्धको हक</w:t>
-      </w:r>
-    </w:p>
-    <w:p>
-      <w:pPr>
-        <w:pStyle w:val="ListParagraph"/>
-        <w:numPr>
-          <w:ilvl w:val="0"/>
-          <w:numId w:val="4"/>
-        </w:numPr>
-        <w:rPr>
-          <w:rFonts w:cs="Kalimati"/>
-        </w:rPr>
-      </w:pPr>
-      <w:r>
-        <w:rPr>
-          <w:rFonts w:cs="Kalimati" w:hint="cs"/>
-          <w:cs/>
-        </w:rPr>
-        <w:t>अवाशाको हक</w:t>
-      </w:r>
-    </w:p>
-    <w:p>
-      <w:pPr>
-        <w:pStyle w:val="ListParagraph"/>
-        <w:numPr>
-          <w:ilvl w:val="0"/>
-          <w:numId w:val="4"/>
-        </w:numPr>
-        <w:rPr>
-          <w:rFonts w:cs="Kalimati"/>
-        </w:rPr>
-      </w:pPr>
-      <w:r>
-        <w:rPr>
-          <w:rFonts w:cs="Kalimati" w:hint="cs"/>
-          <w:cs/>
-        </w:rPr>
-        <w:t>महिलाको हक</w:t>
-      </w:r>
-    </w:p>
-    <w:p>
-      <w:pPr>
-        <w:pStyle w:val="ListParagraph"/>
-        <w:numPr>
-          <w:ilvl w:val="0"/>
-          <w:numId w:val="4"/>
-        </w:numPr>
-        <w:rPr>
-          <w:rFonts w:cs="Kalimati"/>
-        </w:rPr>
-      </w:pPr>
-      <w:r>
-        <w:rPr>
-          <w:rFonts w:cs="Kalimati" w:hint="cs"/>
-          <w:cs/>
-        </w:rPr>
-        <w:t>बालबालिकाको हक</w:t>
-      </w:r>
-    </w:p>
-    <w:p>
-      <w:pPr>
-        <w:pStyle w:val="ListParagraph"/>
-        <w:numPr>
-          <w:ilvl w:val="0"/>
-          <w:numId w:val="4"/>
-        </w:numPr>
-        <w:rPr>
-          <w:rFonts w:cs="Kalimati"/>
-        </w:rPr>
-      </w:pPr>
-      <w:r>
-        <w:rPr>
-          <w:rFonts w:cs="Kalimati" w:hint="cs"/>
-          <w:cs/>
-        </w:rPr>
-        <w:t>दलितको हक</w:t>
-      </w:r>
-    </w:p>
-    <w:p>
-      <w:pPr>
-        <w:pStyle w:val="ListParagraph"/>
-        <w:numPr>
-          <w:ilvl w:val="0"/>
-          <w:numId w:val="4"/>
-        </w:numPr>
-        <w:rPr>
-          <w:rFonts w:cs="Kalimati"/>
-        </w:rPr>
-      </w:pPr>
-      <w:r>
-        <w:rPr>
-          <w:rFonts w:cs="Kalimati" w:hint="cs"/>
-          <w:cs/>
-        </w:rPr>
-        <w:t>जेष्ठ नागरिकको हक</w:t>
-      </w:r>
-    </w:p>
-    <w:p>
-      <w:pPr>
-        <w:pStyle w:val="ListParagraph"/>
-        <w:numPr>
-          <w:ilvl w:val="0"/>
-          <w:numId w:val="4"/>
-        </w:numPr>
-        <w:rPr>
-          <w:rFonts w:cs="Kalimati"/>
-        </w:rPr>
-      </w:pPr>
-      <w:r>
-        <w:rPr>
-          <w:rFonts w:cs="Kalimati" w:hint="cs"/>
-          <w:cs/>
-        </w:rPr>
-        <w:t>सामाजिक न्यायको हक</w:t>
-      </w:r>
-    </w:p>
-    <w:p>
-      <w:pPr>
-        <w:pStyle w:val="ListParagraph"/>
-        <w:numPr>
-          <w:ilvl w:val="0"/>
-          <w:numId w:val="4"/>
-        </w:numPr>
-        <w:rPr>
-          <w:rFonts w:cs="Kalimati"/>
-        </w:rPr>
-      </w:pPr>
-      <w:r>
-        <w:rPr>
-          <w:rFonts w:cs="Kalimati" w:hint="cs"/>
-          <w:cs/>
-        </w:rPr>
-        <w:t>सामाजिक सुरक्षाको हक</w:t>
-      </w:r>
-    </w:p>
-    <w:p>
-      <w:pPr>
-        <w:pStyle w:val="ListParagraph"/>
-        <w:numPr>
-          <w:ilvl w:val="0"/>
-          <w:numId w:val="4"/>
-        </w:numPr>
-        <w:rPr>
-          <w:rFonts w:cs="Kalimati"/>
-        </w:rPr>
-      </w:pPr>
-      <w:r>
-        <w:rPr>
-          <w:rFonts w:cs="Kalimati" w:hint="cs"/>
-          <w:cs/>
-        </w:rPr>
-        <w:t>उपोभोक्ताको हक</w:t>
-      </w:r>
-    </w:p>
-    <w:p>
-      <w:pPr>
-        <w:pStyle w:val="ListParagraph"/>
-        <w:numPr>
-          <w:ilvl w:val="0"/>
-          <w:numId w:val="4"/>
-        </w:numPr>
-        <w:rPr>
-          <w:rFonts w:cs="Kalimati"/>
-        </w:rPr>
-      </w:pPr>
-      <w:r>
-        <w:rPr>
-          <w:rFonts w:cs="Kalimati" w:hint="cs"/>
-          <w:cs/>
-        </w:rPr>
-        <w:t>देश निकाला बिरुद्दको हक</w:t>
-      </w:r>
-    </w:p>
-    <w:p>
-      <w:pPr>
-        <w:pStyle w:val="ListParagraph"/>
-        <w:numPr>
-          <w:ilvl w:val="0"/>
-          <w:numId w:val="4"/>
-        </w:numPr>
-        <w:rPr>
-          <w:rFonts w:cs="Kalimati"/>
-        </w:rPr>
-      </w:pPr>
-      <w:r>
-        <w:rPr>
-          <w:rFonts w:cs="Kalimati" w:hint="cs"/>
-          <w:cs/>
-        </w:rPr>
-        <w:t>संबैधानिक उपचारको हक</w:t>
-      </w:r>
-    </w:p>
-    <w:p>
-      <w:pPr>
-        <w:pStyle w:val="ListParagraph"/>
-        <w:numPr>
-          <w:ilvl w:val="0"/>
-          <w:numId w:val="4"/>
-        </w:numPr>
-        <w:rPr>
-          <w:rFonts w:cs="Kalimati"/>
-        </w:rPr>
-      </w:pPr>
-      <w:r>
-        <w:rPr>
-          <w:rFonts w:cs="Kalimati" w:hint="cs"/>
-          <w:cs/>
-        </w:rPr>
-        <w:t>मौलिक हकको कार्यान्वायन</w:t>
-      </w:r>
-    </w:p>
-    <w:p>
-      <w:pPr>
-        <w:pStyle w:val="ListParagraph"/>
-        <w:numPr>
-          <w:ilvl w:val="0"/>
-          <w:numId w:val="4"/>
-        </w:numPr>
-        <w:rPr>
-          <w:rFonts w:cs="Kalimati"/>
-        </w:rPr>
-      </w:pPr>
-      <w:r>
-        <w:rPr>
-          <w:rFonts w:cs="Kalimati" w:hint="cs"/>
-          <w:cs/>
-        </w:rPr>
-        <w:t xml:space="preserve">नागरिकको कर्तब्य : नागरिकको कर्तब्य देहाय बमोजिम हुनेछन । </w:t>
-      </w:r>
-    </w:p>
-    <w:p>
-      <w:pPr>
-        <w:pStyle w:val="ListParagraph"/>
-        <w:numPr>
-          <w:ilvl w:val="0"/>
-          <w:numId w:val="6"/>
-        </w:numPr>
-        <w:rPr>
-          <w:rFonts w:cs="Kalimati"/>
-        </w:rPr>
-      </w:pPr>
-      <w:r>
-        <w:rPr>
-          <w:rFonts w:cs="Kalimati" w:hint="cs"/>
-          <w:cs/>
-        </w:rPr>
-        <w:t>राष्ट्रप्रति निष्ठावन हुदै नेपालको राष्ट्रियता, सार्वभौमसत्ता र अखण्डताको रक्षा गर्नु</w:t>
-      </w:r>
-    </w:p>
-    <w:p>
-      <w:pPr>
-        <w:pStyle w:val="ListParagraph"/>
-        <w:numPr>
-          <w:ilvl w:val="0"/>
-          <w:numId w:val="6"/>
-        </w:numPr>
-        <w:rPr>
-          <w:rFonts w:cs="Kalimati"/>
-        </w:rPr>
-      </w:pPr>
-      <w:r>
-        <w:rPr>
-          <w:rFonts w:cs="Kalimati" w:hint="cs"/>
-          <w:cs/>
-        </w:rPr>
-        <w:t>संबिधान र कानुनको पालना गर्नु</w:t>
-      </w:r>
-    </w:p>
-    <w:p>
-      <w:pPr>
-        <w:pStyle w:val="ListParagraph"/>
-        <w:numPr>
-          <w:ilvl w:val="0"/>
-          <w:numId w:val="6"/>
-        </w:numPr>
-        <w:rPr>
-          <w:rFonts w:cs="Kalimati"/>
-        </w:rPr>
-      </w:pPr>
-      <w:r>
-        <w:rPr>
-          <w:rFonts w:cs="Kalimati" w:hint="cs"/>
-          <w:cs/>
-        </w:rPr>
-        <w:t xml:space="preserve">राज्यले चाहेको बखतमा अनिवार्य सेवा गर्नु </w:t>
-      </w:r>
-    </w:p>
-    <w:p>
-      <w:pPr>
-        <w:pStyle w:val="ListParagraph"/>
-        <w:numPr>
-          <w:ilvl w:val="0"/>
-          <w:numId w:val="6"/>
-        </w:numPr>
-        <w:rPr>
-          <w:rFonts w:cs="Kalimati"/>
-        </w:rPr>
-      </w:pPr>
-      <w:r>
-        <w:rPr>
-          <w:rFonts w:cs="Kalimati" w:hint="cs"/>
-          <w:cs/>
-        </w:rPr>
-        <w:t xml:space="preserve">सार्वजनिक सम्पतिको </w:t>
-      </w:r>
-      <w:r>
-        <w:rPr>
-          <w:rFonts w:cs="Kalimati" w:hint="cs"/>
-          <w:cs/>
-        </w:rPr>
-        <w:t xml:space="preserve">सुरक्षा र संरक्षण गर्नु </w:t>
-      </w:r>
-      <w:r>
-        <w:rPr>
-          <w:rFonts w:cs="Kalimati" w:hint="cs"/>
-          <w:cs/>
-        </w:rPr>
-        <w:t xml:space="preserve"> </w:t>
-      </w:r>
-    </w:p>
-    <w:p>
-      <w:pPr>
-        <w:pStyle w:val="Heading3"/>
-        <w:rPr>
-          <w:rFonts w:cs="Kalimati"/>
-        </w:rPr>
-      </w:pPr>
-      <w:bookmarkStart w:id="4" w:name="_Toc213428033"/>
-      <w:r>
-        <w:rPr>
-          <w:rFonts w:cs="Kalimati" w:hint="cs"/>
-          <w:cs/>
-        </w:rPr>
         <w:t>भाग: ४ : राज्यको निर्देशक सिद्दान्त नीति तथा दाहित्व</w:t>
       </w:r>
       <w:bookmarkEnd w:id="4"/>
@@ -3502,7 +3815,6 @@
           <w:szCs w:val="22"/>
           <w:cs/>
         </w:rPr>
-        <w:lastRenderedPageBreak/>
         <w:t xml:space="preserve">राज्यका नीतिहरु देहाय बमोजिम रहेका छन् । </w:t>
       </w:r>
     </w:p>
@@ -3935,6 +4247,7 @@
           <w:rFonts w:cs="Kalimati"/>
         </w:rPr>
       </w:pPr>
+      <w:bookmarkStart w:id="5" w:name="_Toc213431677"/>
       <w:r>
         <w:rPr>
           <w:rFonts w:cs="Kalimati" w:hint="cs"/>
@@ -3942,6 +4255,7 @@
         </w:rPr>
         <w:t>भाग ५ : राज्यको संरचना र राज्यशक्तिको बाडफाड</w:t>
       </w:r>
+      <w:bookmarkEnd w:id="5"/>
     </w:p>
     <w:p>
       <w:pPr>
@@ -3978,6 +4292,7 @@
           <w:rFonts w:cs="Kalimati" w:hint="cs"/>
           <w:cs/>
         </w:rPr>
+        <w:lastRenderedPageBreak/>
         <w:t>राज्यशक्तिको बाडफाड</w:t>
       </w:r>
     </w:p>
@@ -4045,6 +4360,7 @@
           <w:rFonts w:cs="Kalimati"/>
         </w:rPr>
       </w:pPr>
+      <w:bookmarkStart w:id="6" w:name="_Toc213431678"/>
       <w:r>
         <w:rPr>
           <w:rFonts w:cs="Kalimati" w:hint="cs"/>
@@ -4052,6 +4368,7 @@
         </w:rPr>
         <w:t>भाग ६: राष्ट्रपति र उपराष्ट्रपति</w:t>
       </w:r>
+      <w:bookmarkEnd w:id="6"/>
     </w:p>
     <w:p>
       <w:pPr>
@@ -4088,7 +4405,6 @@
           <w:rFonts w:cs="Kalimati" w:hint="cs"/>
           <w:cs/>
         </w:rPr>
-        <w:lastRenderedPageBreak/>
         <w:t>-एक राष्ट्रपति</w:t>
       </w:r>
     </w:p>
@@ -4566,6 +4882,7 @@
           <w:rFonts w:cs="Kalimati"/>
         </w:rPr>
       </w:pPr>
+      <w:bookmarkStart w:id="7" w:name="_Toc213431679"/>
       <w:r>
         <w:rPr>
           <w:rFonts w:cs="Kalimati" w:hint="cs"/>
@@ -4573,6 +4890,7 @@
         </w:rPr>
         <w:t>भाग : ७ संघिय कार्यपालिका</w:t>
       </w:r>
+      <w:bookmarkEnd w:id="7"/>
     </w:p>
     <w:p>
       <w:pPr>
@@ -4666,7 +4984,6 @@
           <w:rFonts w:cs="Kalimati" w:hint="cs"/>
           <w:cs/>
         </w:rPr>
-        <w:lastRenderedPageBreak/>
         <w:t xml:space="preserve"> संघिय संसदको सदस्य नभएको व्यक्ति मन्त्रि हुने </w:t>
       </w:r>
     </w:p>
@@ -4761,12 +5078,21 @@
           <w:rFonts w:cs="Kalimati"/>
         </w:rPr>
       </w:pPr>
-      <w:r>
-        <w:rPr>
-          <w:rFonts w:cs="Kalimati" w:hint="cs"/>
-          <w:cs/>
-        </w:rPr>
-        <w:t xml:space="preserve">भाग ८: संघिय व्यवस्थापिका : </w:t>
+      <w:bookmarkStart w:id="8" w:name="_Toc213431680"/>
+      <w:r>
+        <w:rPr>
+          <w:rFonts w:cs="Kalimati" w:hint="cs"/>
+          <w:cs/>
+        </w:rPr>
+        <w:t>भाग ८: संघिय व्यवस्थापिका :</w:t>
+      </w:r>
+      <w:bookmarkEnd w:id="8"/>
+      <w:r>
+        <w:rPr>
+          <w:rFonts w:cs="Kalimati" w:hint="cs"/>
+          <w:cs/>
+        </w:rPr>
+        <w:t xml:space="preserve"> </w:t>
       </w:r>
     </w:p>
     <w:p>
@@ -4931,7 +5257,7 @@
               <w:pStyle w:val="ListParagraph"/>
               <w:ind w:left="0"/>
               <w:rPr>
-                <w:rFonts w:cs="Kalimati" w:hint="cs"/>
+                <w:rFonts w:cs="Kalimati"/>
                 <w:cs/>
               </w:rPr>
             </w:pPr>
@@ -4953,7 +5279,7 @@
               <w:pStyle w:val="ListParagraph"/>
               <w:ind w:left="0"/>
               <w:rPr>
-                <w:rFonts w:cs="Kalimati" w:hint="cs"/>
+                <w:rFonts w:cs="Kalimati"/>
                 <w:cs/>
               </w:rPr>
             </w:pPr>
@@ -5158,6 +5484,7 @@
                 <w:rFonts w:cs="Kalimati" w:hint="cs"/>
                 <w:cs/>
               </w:rPr>
+              <w:lastRenderedPageBreak/>
               <w:t xml:space="preserve">ने. सरकारको सिफारिसमा राष्ट्रपतिबाट मनोनित कम्तिमा १ जना महिला </w:t>
             </w:r>
           </w:p>
@@ -5324,470 +5651,470 @@
           <w:rFonts w:cs="Kalimati" w:hint="cs"/>
           <w:cs/>
         </w:rPr>
+        <w:t xml:space="preserve">स्थानको रिक्तता </w:t>
+      </w:r>
+    </w:p>
+    <w:p>
+      <w:pPr>
+        <w:pStyle w:val="ListParagraph"/>
+        <w:numPr>
+          <w:ilvl w:val="0"/>
+          <w:numId w:val="4"/>
+        </w:numPr>
+        <w:rPr>
+          <w:rFonts w:cs="Kalimati"/>
+        </w:rPr>
+      </w:pPr>
+      <w:r>
+        <w:rPr>
+          <w:rFonts w:cs="Kalimati" w:hint="cs"/>
+          <w:cs/>
+        </w:rPr>
+        <w:t xml:space="preserve">सदस्यका लागि योग्यता सम्बन्धि निर्णय </w:t>
+      </w:r>
+    </w:p>
+    <w:p>
+      <w:pPr>
+        <w:pStyle w:val="ListParagraph"/>
+        <w:numPr>
+          <w:ilvl w:val="0"/>
+          <w:numId w:val="4"/>
+        </w:numPr>
+        <w:rPr>
+          <w:rFonts w:cs="Kalimati"/>
+        </w:rPr>
+      </w:pPr>
+      <w:r>
+        <w:rPr>
+          <w:rFonts w:cs="Kalimati" w:hint="cs"/>
+          <w:cs/>
+        </w:rPr>
+        <w:t>प्रतिनिधि सभाको सभामुख र उपसभामुख</w:t>
+      </w:r>
+    </w:p>
+    <w:p>
+      <w:pPr>
+        <w:pStyle w:val="ListParagraph"/>
+        <w:numPr>
+          <w:ilvl w:val="0"/>
+          <w:numId w:val="4"/>
+        </w:numPr>
+        <w:rPr>
+          <w:rFonts w:cs="Kalimati"/>
+        </w:rPr>
+      </w:pPr>
+      <w:r>
+        <w:rPr>
+          <w:rFonts w:cs="Kalimati" w:hint="cs"/>
+          <w:cs/>
+        </w:rPr>
+        <w:t>राष्ट्रिय सभाको अध्यक्ष र उपाध्यक्ष</w:t>
+      </w:r>
+    </w:p>
+    <w:p>
+      <w:pPr>
+        <w:pStyle w:val="ListParagraph"/>
+        <w:numPr>
+          <w:ilvl w:val="0"/>
+          <w:numId w:val="4"/>
+        </w:numPr>
+        <w:rPr>
+          <w:rFonts w:cs="Kalimati"/>
+        </w:rPr>
+      </w:pPr>
+      <w:r>
+        <w:rPr>
+          <w:rFonts w:cs="Kalimati" w:hint="cs"/>
+          <w:cs/>
+        </w:rPr>
+        <w:t>अधिवेशनको आव्हान र अन्त्य</w:t>
+      </w:r>
+    </w:p>
+    <w:p>
+      <w:pPr>
+        <w:pStyle w:val="ListParagraph"/>
+        <w:numPr>
+          <w:ilvl w:val="0"/>
+          <w:numId w:val="4"/>
+        </w:numPr>
+        <w:rPr>
+          <w:rFonts w:cs="Kalimati"/>
+        </w:rPr>
+      </w:pPr>
+      <w:r>
+        <w:rPr>
+          <w:rFonts w:cs="Kalimati" w:hint="cs"/>
+          <w:cs/>
+        </w:rPr>
+        <w:t xml:space="preserve">गणपुरण संख्या </w:t>
+      </w:r>
+    </w:p>
+    <w:p>
+      <w:pPr>
+        <w:pStyle w:val="ListParagraph"/>
+        <w:numPr>
+          <w:ilvl w:val="0"/>
+          <w:numId w:val="4"/>
+        </w:numPr>
+        <w:rPr>
+          <w:rFonts w:cs="Kalimati"/>
+        </w:rPr>
+      </w:pPr>
+      <w:r>
+        <w:rPr>
+          <w:rFonts w:cs="Kalimati" w:hint="cs"/>
+          <w:cs/>
+        </w:rPr>
+        <w:t>राष्ट्रपतिबाट सम्वोधन</w:t>
+      </w:r>
+    </w:p>
+    <w:p>
+      <w:pPr>
+        <w:pStyle w:val="ListParagraph"/>
+        <w:numPr>
+          <w:ilvl w:val="0"/>
+          <w:numId w:val="4"/>
+        </w:numPr>
+        <w:rPr>
+          <w:rFonts w:cs="Kalimati"/>
+        </w:rPr>
+      </w:pPr>
+      <w:r>
+        <w:rPr>
+          <w:rFonts w:cs="Kalimati" w:hint="cs"/>
+          <w:cs/>
+        </w:rPr>
+        <w:t>उपराष्ट्रपति</w:t>
+      </w:r>
+      <w:r>
+        <w:rPr>
+          <w:rFonts w:cs="Kalimati" w:hint="cs"/>
+        </w:rPr>
+        <w:t>,</w:t>
+      </w:r>
+      <w:r>
+        <w:rPr>
+          <w:rFonts w:cs="Kalimati" w:hint="cs"/>
+          <w:cs/>
+        </w:rPr>
+        <w:t xml:space="preserve"> मन्त्रि</w:t>
+      </w:r>
+      <w:r>
+        <w:rPr>
+          <w:rFonts w:cs="Kalimati" w:hint="cs"/>
+        </w:rPr>
+        <w:t>,</w:t>
+      </w:r>
+      <w:r>
+        <w:rPr>
+          <w:rFonts w:cs="Kalimati" w:hint="cs"/>
+          <w:cs/>
+        </w:rPr>
+        <w:t xml:space="preserve"> राज्य मन्त्रि र सहायक मन्त्रीले दुवै सदनको बैठकमा भ्हाग लिन [पाउने </w:t>
+      </w:r>
+    </w:p>
+    <w:p>
+      <w:pPr>
+        <w:pStyle w:val="ListParagraph"/>
+        <w:numPr>
+          <w:ilvl w:val="0"/>
+          <w:numId w:val="4"/>
+        </w:numPr>
+        <w:rPr>
+          <w:rFonts w:cs="Kalimati"/>
+        </w:rPr>
+      </w:pPr>
+      <w:r>
+        <w:rPr>
+          <w:rFonts w:cs="Kalimati" w:hint="cs"/>
+          <w:cs/>
+        </w:rPr>
+        <w:t xml:space="preserve">समितिको गठन </w:t>
+      </w:r>
+    </w:p>
+    <w:p>
+      <w:pPr>
+        <w:pStyle w:val="ListParagraph"/>
+        <w:numPr>
+          <w:ilvl w:val="0"/>
+          <w:numId w:val="4"/>
+        </w:numPr>
+        <w:rPr>
+          <w:rFonts w:cs="Kalimati"/>
+        </w:rPr>
+      </w:pPr>
+      <w:r>
+        <w:rPr>
+          <w:rFonts w:cs="Kalimati" w:hint="cs"/>
+          <w:cs/>
+        </w:rPr>
+        <w:t xml:space="preserve">सदस्यको स्थान रिक्त रहेको अवस्थामा सदनको कार्य संचालन </w:t>
+      </w:r>
+    </w:p>
+    <w:p>
+      <w:pPr>
+        <w:pStyle w:val="ListParagraph"/>
+        <w:numPr>
+          <w:ilvl w:val="0"/>
+          <w:numId w:val="4"/>
+        </w:numPr>
+        <w:rPr>
+          <w:rFonts w:cs="Kalimati"/>
+        </w:rPr>
+      </w:pPr>
+      <w:r>
+        <w:rPr>
+          <w:rFonts w:cs="Kalimati" w:hint="cs"/>
+          <w:cs/>
+        </w:rPr>
+        <w:t xml:space="preserve">मतदान </w:t>
+      </w:r>
+    </w:p>
+    <w:p>
+      <w:pPr>
+        <w:pStyle w:val="ListParagraph"/>
+        <w:numPr>
+          <w:ilvl w:val="0"/>
+          <w:numId w:val="4"/>
+        </w:numPr>
+        <w:rPr>
+          <w:rFonts w:cs="Kalimati"/>
+        </w:rPr>
+      </w:pPr>
+      <w:r>
+        <w:rPr>
+          <w:rFonts w:cs="Kalimati" w:hint="cs"/>
+          <w:cs/>
+        </w:rPr>
+        <w:t xml:space="preserve">बिश्वासको मत र अविश्वासको प्रस्ताव सम्बन्धि ब्यबस्था : </w:t>
+      </w:r>
+    </w:p>
+    <w:p>
+      <w:pPr>
+        <w:pStyle w:val="ListParagraph"/>
+        <w:numPr>
+          <w:ilvl w:val="0"/>
+          <w:numId w:val="11"/>
+        </w:numPr>
+        <w:rPr>
+          <w:rFonts w:cs="Kalimati"/>
+        </w:rPr>
+      </w:pPr>
+      <w:r>
+        <w:rPr>
+          <w:rFonts w:cs="Kalimati" w:hint="cs"/>
+          <w:cs/>
+        </w:rPr>
+        <w:t xml:space="preserve">३० दिन भित्र प्रधानमन्त्रिले प्रतिनिधि सभामा बिश्वासको मतको लागि प्रस्ताव राख्नु पर्ने </w:t>
+      </w:r>
+    </w:p>
+    <w:p>
+      <w:pPr>
+        <w:pStyle w:val="ListParagraph"/>
+        <w:numPr>
+          <w:ilvl w:val="0"/>
+          <w:numId w:val="11"/>
+        </w:numPr>
+        <w:rPr>
+          <w:rFonts w:cs="Kalimati"/>
+        </w:rPr>
+      </w:pPr>
+      <w:r>
+        <w:rPr>
+          <w:rFonts w:cs="Kalimati" w:hint="cs"/>
+          <w:cs/>
+        </w:rPr>
+        <w:t xml:space="preserve">बिश्वासको मत बहुमतबाट पारित नभएमा प्रधानमन्त्री पदमुक्त हुने </w:t>
+      </w:r>
+    </w:p>
+    <w:p>
+      <w:pPr>
+        <w:pStyle w:val="ListParagraph"/>
+        <w:numPr>
+          <w:ilvl w:val="0"/>
+          <w:numId w:val="11"/>
+        </w:numPr>
+        <w:rPr>
+          <w:rFonts w:cs="Kalimati"/>
+        </w:rPr>
+      </w:pPr>
+      <w:r>
+        <w:rPr>
+          <w:rFonts w:cs="Kalimati" w:hint="cs"/>
+          <w:cs/>
+        </w:rPr>
+        <w:t xml:space="preserve">प्रतिनिधि सभाका तत्काल कायम संख्याको एक चौथाई ले अविश्वासको प्रस्ताव राख्न सक्ने </w:t>
+      </w:r>
+    </w:p>
+    <w:p>
+      <w:pPr>
+        <w:pStyle w:val="ListParagraph"/>
+        <w:numPr>
+          <w:ilvl w:val="0"/>
+          <w:numId w:val="11"/>
+        </w:numPr>
+        <w:rPr>
+          <w:rFonts w:cs="Kalimati"/>
+        </w:rPr>
+      </w:pPr>
+      <w:r>
+        <w:rPr>
+          <w:rFonts w:cs="Kalimati" w:hint="cs"/>
+          <w:cs/>
+        </w:rPr>
+        <w:t xml:space="preserve">तर प्रधनमन्त्री नियुक्तिको मितिले २ बर्ष भित्र तथा पहिलो अविश्वासको मत असफल भएको अवस्थामा १ बर्ष भित्र अविश्वासको प्रस्ताव पेश गर्न नसकिने </w:t>
+      </w:r>
+    </w:p>
+    <w:p>
+      <w:pPr>
+        <w:pStyle w:val="ListParagraph"/>
+        <w:numPr>
+          <w:ilvl w:val="0"/>
+          <w:numId w:val="11"/>
+        </w:numPr>
+        <w:rPr>
+          <w:rFonts w:cs="Kalimati"/>
+        </w:rPr>
+      </w:pPr>
+      <w:r>
+        <w:rPr>
+          <w:rFonts w:cs="Kalimati" w:hint="cs"/>
+          <w:cs/>
+        </w:rPr>
+        <w:t xml:space="preserve">अविश्वासको मत प्रस्ताव गर्दा प्रस्तावित प्रधानमन्त्रिकोनाम समेत उल्लेख गर्नु  पर्ने </w:t>
+      </w:r>
+    </w:p>
+    <w:p>
+      <w:pPr>
+        <w:pStyle w:val="ListParagraph"/>
+        <w:numPr>
+          <w:ilvl w:val="0"/>
+          <w:numId w:val="4"/>
+        </w:numPr>
+        <w:rPr>
+          <w:rFonts w:cs="Kalimati"/>
+        </w:rPr>
+      </w:pPr>
+      <w:r>
+        <w:rPr>
+          <w:rFonts w:cs="Kalimati" w:hint="cs"/>
+          <w:cs/>
+        </w:rPr>
+        <w:t xml:space="preserve">महाभियोग </w:t>
+      </w:r>
+    </w:p>
+    <w:p>
+      <w:pPr>
+        <w:pStyle w:val="ListParagraph"/>
+        <w:numPr>
+          <w:ilvl w:val="0"/>
+          <w:numId w:val="4"/>
+        </w:numPr>
+        <w:rPr>
+          <w:rFonts w:cs="Kalimati"/>
+        </w:rPr>
+      </w:pPr>
+      <w:r>
+        <w:rPr>
+          <w:rFonts w:cs="Kalimati" w:hint="cs"/>
+          <w:cs/>
+        </w:rPr>
+        <w:t xml:space="preserve">अनाधिकार उपस्थित भएमा वा मतदान गरेमा सजाय </w:t>
+      </w:r>
+    </w:p>
+    <w:p>
+      <w:pPr>
+        <w:pStyle w:val="ListParagraph"/>
+        <w:numPr>
+          <w:ilvl w:val="0"/>
+          <w:numId w:val="4"/>
+        </w:numPr>
+        <w:rPr>
+          <w:rFonts w:cs="Kalimati"/>
+        </w:rPr>
+      </w:pPr>
+      <w:r>
+        <w:rPr>
+          <w:rFonts w:cs="Kalimati" w:hint="cs"/>
+          <w:cs/>
+        </w:rPr>
+        <w:t>विशेषाधिकार</w:t>
+      </w:r>
+    </w:p>
+    <w:p>
+      <w:pPr>
+        <w:pStyle w:val="ListParagraph"/>
+        <w:numPr>
+          <w:ilvl w:val="0"/>
+          <w:numId w:val="4"/>
+        </w:numPr>
+        <w:rPr>
+          <w:rFonts w:cs="Kalimati"/>
+        </w:rPr>
+      </w:pPr>
+      <w:r>
+        <w:rPr>
+          <w:rFonts w:cs="Kalimati" w:hint="cs"/>
+          <w:cs/>
+        </w:rPr>
+        <w:t>कार्य संचालन विधि</w:t>
+      </w:r>
+    </w:p>
+    <w:p>
+      <w:pPr>
+        <w:pStyle w:val="ListParagraph"/>
+        <w:numPr>
+          <w:ilvl w:val="0"/>
+          <w:numId w:val="4"/>
+        </w:numPr>
+        <w:rPr>
+          <w:rFonts w:cs="Kalimati"/>
+        </w:rPr>
+      </w:pPr>
+      <w:r>
+        <w:rPr>
+          <w:rFonts w:cs="Kalimati" w:hint="cs"/>
+          <w:cs/>
+        </w:rPr>
+        <w:t xml:space="preserve">बहसमा बन्देज </w:t>
+      </w:r>
+    </w:p>
+    <w:p>
+      <w:pPr>
+        <w:pStyle w:val="ListParagraph"/>
+        <w:numPr>
+          <w:ilvl w:val="0"/>
+          <w:numId w:val="4"/>
+        </w:numPr>
+        <w:rPr>
+          <w:rFonts w:cs="Kalimati"/>
+        </w:rPr>
+      </w:pPr>
+      <w:r>
+        <w:rPr>
+          <w:rFonts w:cs="Kalimati" w:hint="cs"/>
+          <w:cs/>
+        </w:rPr>
+        <w:t xml:space="preserve">संघिय संसदको महासचिव र सचिव </w:t>
+      </w:r>
+    </w:p>
+    <w:p>
+      <w:pPr>
+        <w:pStyle w:val="ListParagraph"/>
+        <w:numPr>
+          <w:ilvl w:val="0"/>
+          <w:numId w:val="4"/>
+        </w:numPr>
+        <w:rPr>
+          <w:rFonts w:cs="Kalimati"/>
+        </w:rPr>
+      </w:pPr>
+      <w:r>
+        <w:rPr>
+          <w:rFonts w:cs="Kalimati" w:hint="cs"/>
+          <w:cs/>
+        </w:rPr>
         <w:lastRenderedPageBreak/>
-        <w:t xml:space="preserve">स्थानको रिक्तता </w:t>
-      </w:r>
-    </w:p>
-    <w:p>
-      <w:pPr>
-        <w:pStyle w:val="ListParagraph"/>
-        <w:numPr>
-          <w:ilvl w:val="0"/>
-          <w:numId w:val="4"/>
-        </w:numPr>
-        <w:rPr>
-          <w:rFonts w:cs="Kalimati"/>
-        </w:rPr>
-      </w:pPr>
-      <w:r>
-        <w:rPr>
-          <w:rFonts w:cs="Kalimati" w:hint="cs"/>
-          <w:cs/>
-        </w:rPr>
-        <w:t xml:space="preserve">सदस्यका लागि योग्यता सम्बन्धि निर्णय </w:t>
-      </w:r>
-    </w:p>
-    <w:p>
-      <w:pPr>
-        <w:pStyle w:val="ListParagraph"/>
-        <w:numPr>
-          <w:ilvl w:val="0"/>
-          <w:numId w:val="4"/>
-        </w:numPr>
-        <w:rPr>
-          <w:rFonts w:cs="Kalimati"/>
-        </w:rPr>
-      </w:pPr>
-      <w:r>
-        <w:rPr>
-          <w:rFonts w:cs="Kalimati" w:hint="cs"/>
-          <w:cs/>
-        </w:rPr>
-        <w:t>प्रतिनिधि सभाको सभामुख र उपसभामुख</w:t>
-      </w:r>
-    </w:p>
-    <w:p>
-      <w:pPr>
-        <w:pStyle w:val="ListParagraph"/>
-        <w:numPr>
-          <w:ilvl w:val="0"/>
-          <w:numId w:val="4"/>
-        </w:numPr>
-        <w:rPr>
-          <w:rFonts w:cs="Kalimati"/>
-        </w:rPr>
-      </w:pPr>
-      <w:r>
-        <w:rPr>
-          <w:rFonts w:cs="Kalimati" w:hint="cs"/>
-          <w:cs/>
-        </w:rPr>
-        <w:t>राष्ट्रिय सभाको अध्यक्ष र उपाध्यक्ष</w:t>
-      </w:r>
-    </w:p>
-    <w:p>
-      <w:pPr>
-        <w:pStyle w:val="ListParagraph"/>
-        <w:numPr>
-          <w:ilvl w:val="0"/>
-          <w:numId w:val="4"/>
-        </w:numPr>
-        <w:rPr>
-          <w:rFonts w:cs="Kalimati"/>
-        </w:rPr>
-      </w:pPr>
-      <w:r>
-        <w:rPr>
-          <w:rFonts w:cs="Kalimati" w:hint="cs"/>
-          <w:cs/>
-        </w:rPr>
-        <w:t>अधिवेशनको आव्हान र अन्त्य</w:t>
-      </w:r>
-    </w:p>
-    <w:p>
-      <w:pPr>
-        <w:pStyle w:val="ListParagraph"/>
-        <w:numPr>
-          <w:ilvl w:val="0"/>
-          <w:numId w:val="4"/>
-        </w:numPr>
-        <w:rPr>
-          <w:rFonts w:cs="Kalimati"/>
-        </w:rPr>
-      </w:pPr>
-      <w:r>
-        <w:rPr>
-          <w:rFonts w:cs="Kalimati" w:hint="cs"/>
-          <w:cs/>
-        </w:rPr>
-        <w:t xml:space="preserve">गणपुरण संख्या </w:t>
-      </w:r>
-    </w:p>
-    <w:p>
-      <w:pPr>
-        <w:pStyle w:val="ListParagraph"/>
-        <w:numPr>
-          <w:ilvl w:val="0"/>
-          <w:numId w:val="4"/>
-        </w:numPr>
-        <w:rPr>
-          <w:rFonts w:cs="Kalimati"/>
-        </w:rPr>
-      </w:pPr>
-      <w:r>
-        <w:rPr>
-          <w:rFonts w:cs="Kalimati" w:hint="cs"/>
-          <w:cs/>
-        </w:rPr>
-        <w:t>राष्ट्रपतिबाट सम्वोधन</w:t>
-      </w:r>
-    </w:p>
-    <w:p>
-      <w:pPr>
-        <w:pStyle w:val="ListParagraph"/>
-        <w:numPr>
-          <w:ilvl w:val="0"/>
-          <w:numId w:val="4"/>
-        </w:numPr>
-        <w:rPr>
-          <w:rFonts w:cs="Kalimati"/>
-        </w:rPr>
-      </w:pPr>
-      <w:r>
-        <w:rPr>
-          <w:rFonts w:cs="Kalimati" w:hint="cs"/>
-          <w:cs/>
-        </w:rPr>
-        <w:t>उपराष्ट्रपति</w:t>
-      </w:r>
-      <w:r>
-        <w:rPr>
-          <w:rFonts w:cs="Kalimati" w:hint="cs"/>
-        </w:rPr>
-        <w:t>,</w:t>
-      </w:r>
-      <w:r>
-        <w:rPr>
-          <w:rFonts w:cs="Kalimati" w:hint="cs"/>
-          <w:cs/>
-        </w:rPr>
-        <w:t xml:space="preserve"> मन्त्रि</w:t>
-      </w:r>
-      <w:r>
-        <w:rPr>
-          <w:rFonts w:cs="Kalimati" w:hint="cs"/>
-        </w:rPr>
-        <w:t>,</w:t>
-      </w:r>
-      <w:r>
-        <w:rPr>
-          <w:rFonts w:cs="Kalimati" w:hint="cs"/>
-          <w:cs/>
-        </w:rPr>
-        <w:t xml:space="preserve"> राज्य मन्त्रि र सहायक मन्त्रीले दुवै सदनको बैठकमा भ्हाग लिन [पाउने </w:t>
-      </w:r>
-    </w:p>
-    <w:p>
-      <w:pPr>
-        <w:pStyle w:val="ListParagraph"/>
-        <w:numPr>
-          <w:ilvl w:val="0"/>
-          <w:numId w:val="4"/>
-        </w:numPr>
-        <w:rPr>
-          <w:rFonts w:cs="Kalimati"/>
-        </w:rPr>
-      </w:pPr>
-      <w:r>
-        <w:rPr>
-          <w:rFonts w:cs="Kalimati" w:hint="cs"/>
-          <w:cs/>
-        </w:rPr>
-        <w:t xml:space="preserve">समितिको गठन </w:t>
-      </w:r>
-    </w:p>
-    <w:p>
-      <w:pPr>
-        <w:pStyle w:val="ListParagraph"/>
-        <w:numPr>
-          <w:ilvl w:val="0"/>
-          <w:numId w:val="4"/>
-        </w:numPr>
-        <w:rPr>
-          <w:rFonts w:cs="Kalimati"/>
-        </w:rPr>
-      </w:pPr>
-      <w:r>
-        <w:rPr>
-          <w:rFonts w:cs="Kalimati" w:hint="cs"/>
-          <w:cs/>
-        </w:rPr>
-        <w:t xml:space="preserve">सदस्यको स्थान रिक्त रहेको अवस्थामा सदनको कार्य संचालन </w:t>
-      </w:r>
-    </w:p>
-    <w:p>
-      <w:pPr>
-        <w:pStyle w:val="ListParagraph"/>
-        <w:numPr>
-          <w:ilvl w:val="0"/>
-          <w:numId w:val="4"/>
-        </w:numPr>
-        <w:rPr>
-          <w:rFonts w:cs="Kalimati"/>
-        </w:rPr>
-      </w:pPr>
-      <w:r>
-        <w:rPr>
-          <w:rFonts w:cs="Kalimati" w:hint="cs"/>
-          <w:cs/>
-        </w:rPr>
-        <w:t xml:space="preserve">मतदान </w:t>
-      </w:r>
-    </w:p>
-    <w:p>
-      <w:pPr>
-        <w:pStyle w:val="ListParagraph"/>
-        <w:numPr>
-          <w:ilvl w:val="0"/>
-          <w:numId w:val="4"/>
-        </w:numPr>
-        <w:rPr>
-          <w:rFonts w:cs="Kalimati"/>
-        </w:rPr>
-      </w:pPr>
-      <w:r>
-        <w:rPr>
-          <w:rFonts w:cs="Kalimati" w:hint="cs"/>
-          <w:cs/>
-        </w:rPr>
-        <w:t xml:space="preserve">बिश्वासको मत र अविश्वासको प्रस्ताव सम्बन्धि ब्यबस्था : </w:t>
-      </w:r>
-    </w:p>
-    <w:p>
-      <w:pPr>
-        <w:pStyle w:val="ListParagraph"/>
-        <w:numPr>
-          <w:ilvl w:val="0"/>
-          <w:numId w:val="11"/>
-        </w:numPr>
-        <w:rPr>
-          <w:rFonts w:cs="Kalimati"/>
-        </w:rPr>
-      </w:pPr>
-      <w:r>
-        <w:rPr>
-          <w:rFonts w:cs="Kalimati" w:hint="cs"/>
-          <w:cs/>
-        </w:rPr>
-        <w:t xml:space="preserve">३० दिन भित्र प्रधानमन्त्रिले प्रतिनिधि सभामा बिश्वासको मतको लागि प्रस्ताव राख्नु पर्ने </w:t>
-      </w:r>
-    </w:p>
-    <w:p>
-      <w:pPr>
-        <w:pStyle w:val="ListParagraph"/>
-        <w:numPr>
-          <w:ilvl w:val="0"/>
-          <w:numId w:val="11"/>
-        </w:numPr>
-        <w:rPr>
-          <w:rFonts w:cs="Kalimati"/>
-        </w:rPr>
-      </w:pPr>
-      <w:r>
-        <w:rPr>
-          <w:rFonts w:cs="Kalimati" w:hint="cs"/>
-          <w:cs/>
-        </w:rPr>
-        <w:t xml:space="preserve">बिश्वासको मत बहुमतबाट पारित नभएमा प्रधानमन्त्री पदमुक्त हुने </w:t>
-      </w:r>
-    </w:p>
-    <w:p>
-      <w:pPr>
-        <w:pStyle w:val="ListParagraph"/>
-        <w:numPr>
-          <w:ilvl w:val="0"/>
-          <w:numId w:val="11"/>
-        </w:numPr>
-        <w:rPr>
-          <w:rFonts w:cs="Kalimati"/>
-        </w:rPr>
-      </w:pPr>
-      <w:r>
-        <w:rPr>
-          <w:rFonts w:cs="Kalimati" w:hint="cs"/>
-          <w:cs/>
-        </w:rPr>
-        <w:t xml:space="preserve">प्रतिनिधि सभाका तत्काल कायम संख्याको एक चौथाई ले अविश्वासको प्रस्ताव राख्न सक्ने </w:t>
-      </w:r>
-    </w:p>
-    <w:p>
-      <w:pPr>
-        <w:pStyle w:val="ListParagraph"/>
-        <w:numPr>
-          <w:ilvl w:val="0"/>
-          <w:numId w:val="11"/>
-        </w:numPr>
-        <w:rPr>
-          <w:rFonts w:cs="Kalimati"/>
-        </w:rPr>
-      </w:pPr>
-      <w:r>
-        <w:rPr>
-          <w:rFonts w:cs="Kalimati" w:hint="cs"/>
-          <w:cs/>
-        </w:rPr>
-        <w:t xml:space="preserve">तर प्रधनमन्त्री नियुक्तिको मितिले २ बर्ष भित्र तथा पहिलो अविश्वासको मत असफल भएको अवस्थामा १ बर्ष भित्र अविश्वासको प्रस्ताव पेश गर्न नसकिने </w:t>
-      </w:r>
-    </w:p>
-    <w:p>
-      <w:pPr>
-        <w:pStyle w:val="ListParagraph"/>
-        <w:numPr>
-          <w:ilvl w:val="0"/>
-          <w:numId w:val="11"/>
-        </w:numPr>
-        <w:rPr>
-          <w:rFonts w:cs="Kalimati"/>
-        </w:rPr>
-      </w:pPr>
-      <w:r>
-        <w:rPr>
-          <w:rFonts w:cs="Kalimati" w:hint="cs"/>
-          <w:cs/>
-        </w:rPr>
-        <w:t xml:space="preserve">अविश्वासको मत प्रस्ताव गर्दा प्रस्तावित प्रधानमन्त्रिकोनाम समेत उल्लेख गर्नु  पर्ने </w:t>
-      </w:r>
-    </w:p>
-    <w:p>
-      <w:pPr>
-        <w:pStyle w:val="ListParagraph"/>
-        <w:numPr>
-          <w:ilvl w:val="0"/>
-          <w:numId w:val="4"/>
-        </w:numPr>
-        <w:rPr>
-          <w:rFonts w:cs="Kalimati"/>
-        </w:rPr>
-      </w:pPr>
-      <w:r>
-        <w:rPr>
-          <w:rFonts w:cs="Kalimati" w:hint="cs"/>
-          <w:cs/>
-        </w:rPr>
-        <w:t xml:space="preserve">महाभियोग </w:t>
-      </w:r>
-    </w:p>
-    <w:p>
-      <w:pPr>
-        <w:pStyle w:val="ListParagraph"/>
-        <w:numPr>
-          <w:ilvl w:val="0"/>
-          <w:numId w:val="4"/>
-        </w:numPr>
-        <w:rPr>
-          <w:rFonts w:cs="Kalimati"/>
-        </w:rPr>
-      </w:pPr>
-      <w:r>
-        <w:rPr>
-          <w:rFonts w:cs="Kalimati" w:hint="cs"/>
-          <w:cs/>
-        </w:rPr>
-        <w:t xml:space="preserve">अनाधिकार उपस्थित भएमा वा मतदान गरेमा सजाय </w:t>
-      </w:r>
-    </w:p>
-    <w:p>
-      <w:pPr>
-        <w:pStyle w:val="ListParagraph"/>
-        <w:numPr>
-          <w:ilvl w:val="0"/>
-          <w:numId w:val="4"/>
-        </w:numPr>
-        <w:rPr>
-          <w:rFonts w:cs="Kalimati"/>
-        </w:rPr>
-      </w:pPr>
-      <w:r>
-        <w:rPr>
-          <w:rFonts w:cs="Kalimati" w:hint="cs"/>
-          <w:cs/>
-        </w:rPr>
-        <w:t>विशेषाधिकार</w:t>
-      </w:r>
-    </w:p>
-    <w:p>
-      <w:pPr>
-        <w:pStyle w:val="ListParagraph"/>
-        <w:numPr>
-          <w:ilvl w:val="0"/>
-          <w:numId w:val="4"/>
-        </w:numPr>
-        <w:rPr>
-          <w:rFonts w:cs="Kalimati"/>
-        </w:rPr>
-      </w:pPr>
-      <w:r>
-        <w:rPr>
-          <w:rFonts w:cs="Kalimati" w:hint="cs"/>
-          <w:cs/>
-        </w:rPr>
-        <w:t>कार्य संचालन विधि</w:t>
-      </w:r>
-    </w:p>
-    <w:p>
-      <w:pPr>
-        <w:pStyle w:val="ListParagraph"/>
-        <w:numPr>
-          <w:ilvl w:val="0"/>
-          <w:numId w:val="4"/>
-        </w:numPr>
-        <w:rPr>
-          <w:rFonts w:cs="Kalimati"/>
-        </w:rPr>
-      </w:pPr>
-      <w:r>
-        <w:rPr>
-          <w:rFonts w:cs="Kalimati" w:hint="cs"/>
-          <w:cs/>
-        </w:rPr>
-        <w:t xml:space="preserve">बहसमा बन्देज </w:t>
-      </w:r>
-    </w:p>
-    <w:p>
-      <w:pPr>
-        <w:pStyle w:val="ListParagraph"/>
-        <w:numPr>
-          <w:ilvl w:val="0"/>
-          <w:numId w:val="4"/>
-        </w:numPr>
-        <w:rPr>
-          <w:rFonts w:cs="Kalimati"/>
-        </w:rPr>
-      </w:pPr>
-      <w:r>
-        <w:rPr>
-          <w:rFonts w:cs="Kalimati" w:hint="cs"/>
-          <w:cs/>
-        </w:rPr>
-        <w:t xml:space="preserve">संघिय संसदको महासचिव र सचिव </w:t>
-      </w:r>
-    </w:p>
-    <w:p>
-      <w:pPr>
-        <w:pStyle w:val="ListParagraph"/>
-        <w:numPr>
-          <w:ilvl w:val="0"/>
-          <w:numId w:val="4"/>
-        </w:numPr>
-        <w:rPr>
-          <w:rFonts w:cs="Kalimati"/>
-        </w:rPr>
-      </w:pPr>
-      <w:r>
-        <w:rPr>
-          <w:rFonts w:cs="Kalimati" w:hint="cs"/>
-          <w:cs/>
-        </w:rPr>
         <w:t xml:space="preserve">संघिय संसदको सचिवालय </w:t>
       </w:r>
     </w:p>
@@ -5817,12 +6144,21 @@
           <w:rFonts w:cs="Kalimati"/>
         </w:rPr>
       </w:pPr>
-      <w:r>
-        <w:rPr>
-          <w:rFonts w:cs="Kalimati" w:hint="cs"/>
-          <w:cs/>
-        </w:rPr>
-        <w:t xml:space="preserve">भाग: ९ संघिय ब्यबस्थापन कार्यविधि </w:t>
+      <w:bookmarkStart w:id="9" w:name="_Toc213431681"/>
+      <w:r>
+        <w:rPr>
+          <w:rFonts w:cs="Kalimati" w:hint="cs"/>
+          <w:cs/>
+        </w:rPr>
+        <w:t>भाग: ९ संघिय ब्यबस्थापन कार्यविधि</w:t>
+      </w:r>
+      <w:bookmarkEnd w:id="9"/>
+      <w:r>
+        <w:rPr>
+          <w:rFonts w:cs="Kalimati" w:hint="cs"/>
+          <w:cs/>
+        </w:rPr>
+        <w:t xml:space="preserve"> </w:t>
       </w:r>
     </w:p>
     <w:p>
@@ -5839,7 +6175,7 @@
           <w:rFonts w:cs="Kalimati"/>
         </w:rPr>
       </w:pPr>
-      <w:bookmarkStart w:id="5" w:name="_Toc213428034"/>
+      <w:bookmarkStart w:id="10" w:name="_Toc213431682"/>
       <w:r>
         <w:rPr>
           <w:rFonts w:cs="Kalimati" w:hint="cs"/>
@@ -5847,7 +6183,7 @@
         </w:rPr>
         <w:t>अनुसुचिहरु:</w:t>
       </w:r>
-      <w:bookmarkEnd w:id="5"/>
+      <w:bookmarkEnd w:id="10"/>
     </w:p>
     <w:p>
       <w:pPr>
@@ -5884,7 +6220,6 @@
           <w:rFonts w:cs="Kalimati" w:hint="cs"/>
           <w:cs/>
         </w:rPr>
-        <w:lastRenderedPageBreak/>
         <w:t>राष्ट्रिय गान</w:t>
       </w:r>
     </w:p>
